--- a/txt fajl/Neovlašćeni serviser.docx
+++ b/txt fajl/Neovlašćeni serviser.docx
@@ -31,6 +31,7 @@
           <w:szCs w:val="40"/>
         </w:rPr>
       </w:pPr>
+      <w:proofErr w:type="spellStart"/>
       <w:r>
         <w:rPr>
           <w:rFonts w:ascii="Times New Roman" w:eastAsia="Times New Roman" w:hAnsi="Times New Roman" w:cs="Times New Roman"/>
@@ -56,8 +57,29 @@
           <w:sz w:val="40"/>
           <w:szCs w:val="40"/>
         </w:rPr>
-        <w:t>arska radnja</w:t>
-      </w:r>
+        <w:t>arska</w:t>
+      </w:r>
+      <w:proofErr w:type="spellEnd"/>
+      <w:r>
+        <w:rPr>
+          <w:rFonts w:ascii="Times New Roman" w:eastAsia="Times New Roman" w:hAnsi="Times New Roman" w:cs="Times New Roman"/>
+          <w:color w:val="000000"/>
+          <w:sz w:val="40"/>
+          <w:szCs w:val="40"/>
+        </w:rPr>
+        <w:t xml:space="preserve"> </w:t>
+      </w:r>
+      <w:proofErr w:type="spellStart"/>
+      <w:r>
+        <w:rPr>
+          <w:rFonts w:ascii="Times New Roman" w:eastAsia="Times New Roman" w:hAnsi="Times New Roman" w:cs="Times New Roman"/>
+          <w:color w:val="000000"/>
+          <w:sz w:val="40"/>
+          <w:szCs w:val="40"/>
+        </w:rPr>
+        <w:t>radnja</w:t>
+      </w:r>
+      <w:proofErr w:type="spellEnd"/>
     </w:p>
     <w:p>
       <w:pPr>
@@ -128,6 +150,7 @@
         </w:rPr>
         <w:t>"</w:t>
       </w:r>
+      <w:proofErr w:type="spellStart"/>
       <w:r>
         <w:rPr>
           <w:rFonts w:ascii="Times New Roman" w:eastAsia="Times New Roman" w:hAnsi="Times New Roman" w:cs="Times New Roman"/>
@@ -137,6 +160,7 @@
         </w:rPr>
         <w:t>Neovla</w:t>
       </w:r>
+      <w:proofErr w:type="spellEnd"/>
       <w:r>
         <w:rPr>
           <w:rFonts w:ascii="Times New Roman" w:eastAsia="Times New Roman" w:hAnsi="Times New Roman" w:cs="Times New Roman"/>
@@ -154,17 +178,279 @@
           <w:sz w:val="24"/>
           <w:szCs w:val="24"/>
         </w:rPr>
-        <w:t>" je aplikacija</w:t>
-      </w:r>
-      <w:r>
-        <w:rPr>
-          <w:rFonts w:ascii="Times New Roman" w:eastAsia="Times New Roman" w:hAnsi="Times New Roman" w:cs="Times New Roman"/>
-          <w:color w:val="000000"/>
-          <w:sz w:val="24"/>
-          <w:szCs w:val="24"/>
-        </w:rPr>
-        <w:t xml:space="preserve"> koja omogućava pristup zaposlenima I korisnicima automehaničarske radnje. Baza podatak a poseduje dve tabele</w:t>
-      </w:r>
+        <w:t xml:space="preserve">" je </w:t>
+      </w:r>
+      <w:proofErr w:type="spellStart"/>
+      <w:r>
+        <w:rPr>
+          <w:rFonts w:ascii="Times New Roman" w:eastAsia="Times New Roman" w:hAnsi="Times New Roman" w:cs="Times New Roman"/>
+          <w:color w:val="000000"/>
+          <w:sz w:val="24"/>
+          <w:szCs w:val="24"/>
+        </w:rPr>
+        <w:t>aplikacija</w:t>
+      </w:r>
+      <w:proofErr w:type="spellEnd"/>
+      <w:r>
+        <w:rPr>
+          <w:rFonts w:ascii="Times New Roman" w:eastAsia="Times New Roman" w:hAnsi="Times New Roman" w:cs="Times New Roman"/>
+          <w:color w:val="000000"/>
+          <w:sz w:val="24"/>
+          <w:szCs w:val="24"/>
+        </w:rPr>
+        <w:t xml:space="preserve"> </w:t>
+      </w:r>
+      <w:proofErr w:type="spellStart"/>
+      <w:r>
+        <w:rPr>
+          <w:rFonts w:ascii="Times New Roman" w:eastAsia="Times New Roman" w:hAnsi="Times New Roman" w:cs="Times New Roman"/>
+          <w:color w:val="000000"/>
+          <w:sz w:val="24"/>
+          <w:szCs w:val="24"/>
+        </w:rPr>
+        <w:t>koja</w:t>
+      </w:r>
+      <w:proofErr w:type="spellEnd"/>
+      <w:r>
+        <w:rPr>
+          <w:rFonts w:ascii="Times New Roman" w:eastAsia="Times New Roman" w:hAnsi="Times New Roman" w:cs="Times New Roman"/>
+          <w:color w:val="000000"/>
+          <w:sz w:val="24"/>
+          <w:szCs w:val="24"/>
+        </w:rPr>
+        <w:t xml:space="preserve"> </w:t>
+      </w:r>
+      <w:proofErr w:type="spellStart"/>
+      <w:r>
+        <w:rPr>
+          <w:rFonts w:ascii="Times New Roman" w:eastAsia="Times New Roman" w:hAnsi="Times New Roman" w:cs="Times New Roman"/>
+          <w:color w:val="000000"/>
+          <w:sz w:val="24"/>
+          <w:szCs w:val="24"/>
+        </w:rPr>
+        <w:t>omogućava</w:t>
+      </w:r>
+      <w:proofErr w:type="spellEnd"/>
+      <w:r>
+        <w:rPr>
+          <w:rFonts w:ascii="Times New Roman" w:eastAsia="Times New Roman" w:hAnsi="Times New Roman" w:cs="Times New Roman"/>
+          <w:color w:val="000000"/>
+          <w:sz w:val="24"/>
+          <w:szCs w:val="24"/>
+        </w:rPr>
+        <w:t xml:space="preserve"> </w:t>
+      </w:r>
+      <w:proofErr w:type="spellStart"/>
+      <w:r>
+        <w:rPr>
+          <w:rFonts w:ascii="Times New Roman" w:eastAsia="Times New Roman" w:hAnsi="Times New Roman" w:cs="Times New Roman"/>
+          <w:color w:val="000000"/>
+          <w:sz w:val="24"/>
+          <w:szCs w:val="24"/>
+        </w:rPr>
+        <w:t>pristup</w:t>
+      </w:r>
+      <w:proofErr w:type="spellEnd"/>
+      <w:r>
+        <w:rPr>
+          <w:rFonts w:ascii="Times New Roman" w:eastAsia="Times New Roman" w:hAnsi="Times New Roman" w:cs="Times New Roman"/>
+          <w:color w:val="000000"/>
+          <w:sz w:val="24"/>
+          <w:szCs w:val="24"/>
+        </w:rPr>
+        <w:t xml:space="preserve"> </w:t>
+      </w:r>
+      <w:proofErr w:type="spellStart"/>
+      <w:r>
+        <w:rPr>
+          <w:rFonts w:ascii="Times New Roman" w:eastAsia="Times New Roman" w:hAnsi="Times New Roman" w:cs="Times New Roman"/>
+          <w:color w:val="000000"/>
+          <w:sz w:val="24"/>
+          <w:szCs w:val="24"/>
+        </w:rPr>
+        <w:t>zaposlenima</w:t>
+      </w:r>
+      <w:proofErr w:type="spellEnd"/>
+      <w:r>
+        <w:rPr>
+          <w:rFonts w:ascii="Times New Roman" w:eastAsia="Times New Roman" w:hAnsi="Times New Roman" w:cs="Times New Roman"/>
+          <w:color w:val="000000"/>
+          <w:sz w:val="24"/>
+          <w:szCs w:val="24"/>
+        </w:rPr>
+        <w:t xml:space="preserve"> </w:t>
+      </w:r>
+      <w:proofErr w:type="spellStart"/>
+      <w:r>
+        <w:rPr>
+          <w:rFonts w:ascii="Times New Roman" w:eastAsia="Times New Roman" w:hAnsi="Times New Roman" w:cs="Times New Roman"/>
+          <w:color w:val="000000"/>
+          <w:sz w:val="24"/>
+          <w:szCs w:val="24"/>
+        </w:rPr>
+        <w:t>i</w:t>
+      </w:r>
+      <w:proofErr w:type="spellEnd"/>
+      <w:r>
+        <w:rPr>
+          <w:rFonts w:ascii="Times New Roman" w:eastAsia="Times New Roman" w:hAnsi="Times New Roman" w:cs="Times New Roman"/>
+          <w:color w:val="000000"/>
+          <w:sz w:val="24"/>
+          <w:szCs w:val="24"/>
+        </w:rPr>
+        <w:t xml:space="preserve"> </w:t>
+      </w:r>
+      <w:proofErr w:type="spellStart"/>
+      <w:r>
+        <w:rPr>
+          <w:rFonts w:ascii="Times New Roman" w:eastAsia="Times New Roman" w:hAnsi="Times New Roman" w:cs="Times New Roman"/>
+          <w:color w:val="000000"/>
+          <w:sz w:val="24"/>
+          <w:szCs w:val="24"/>
+        </w:rPr>
+        <w:t>korisnicima</w:t>
+      </w:r>
+      <w:proofErr w:type="spellEnd"/>
+      <w:r>
+        <w:rPr>
+          <w:rFonts w:ascii="Times New Roman" w:eastAsia="Times New Roman" w:hAnsi="Times New Roman" w:cs="Times New Roman"/>
+          <w:color w:val="000000"/>
+          <w:sz w:val="24"/>
+          <w:szCs w:val="24"/>
+        </w:rPr>
+        <w:t xml:space="preserve"> </w:t>
+      </w:r>
+      <w:proofErr w:type="spellStart"/>
+      <w:r>
+        <w:rPr>
+          <w:rFonts w:ascii="Times New Roman" w:eastAsia="Times New Roman" w:hAnsi="Times New Roman" w:cs="Times New Roman"/>
+          <w:color w:val="000000"/>
+          <w:sz w:val="24"/>
+          <w:szCs w:val="24"/>
+        </w:rPr>
+        <w:t>automehaničarske</w:t>
+      </w:r>
+      <w:proofErr w:type="spellEnd"/>
+      <w:r>
+        <w:rPr>
+          <w:rFonts w:ascii="Times New Roman" w:eastAsia="Times New Roman" w:hAnsi="Times New Roman" w:cs="Times New Roman"/>
+          <w:color w:val="000000"/>
+          <w:sz w:val="24"/>
+          <w:szCs w:val="24"/>
+        </w:rPr>
+        <w:t xml:space="preserve"> </w:t>
+      </w:r>
+      <w:proofErr w:type="spellStart"/>
+      <w:r>
+        <w:rPr>
+          <w:rFonts w:ascii="Times New Roman" w:eastAsia="Times New Roman" w:hAnsi="Times New Roman" w:cs="Times New Roman"/>
+          <w:color w:val="000000"/>
+          <w:sz w:val="24"/>
+          <w:szCs w:val="24"/>
+        </w:rPr>
+        <w:t>radnje</w:t>
+      </w:r>
+      <w:proofErr w:type="spellEnd"/>
+      <w:r>
+        <w:rPr>
+          <w:rFonts w:ascii="Times New Roman" w:eastAsia="Times New Roman" w:hAnsi="Times New Roman" w:cs="Times New Roman"/>
+          <w:color w:val="000000"/>
+          <w:sz w:val="24"/>
+          <w:szCs w:val="24"/>
+        </w:rPr>
+        <w:t xml:space="preserve">. </w:t>
+      </w:r>
+      <w:proofErr w:type="spellStart"/>
+      <w:r>
+        <w:rPr>
+          <w:rFonts w:ascii="Times New Roman" w:eastAsia="Times New Roman" w:hAnsi="Times New Roman" w:cs="Times New Roman"/>
+          <w:color w:val="000000"/>
+          <w:sz w:val="24"/>
+          <w:szCs w:val="24"/>
+        </w:rPr>
+        <w:t>Baza</w:t>
+      </w:r>
+      <w:proofErr w:type="spellEnd"/>
+      <w:r>
+        <w:rPr>
+          <w:rFonts w:ascii="Times New Roman" w:eastAsia="Times New Roman" w:hAnsi="Times New Roman" w:cs="Times New Roman"/>
+          <w:color w:val="000000"/>
+          <w:sz w:val="24"/>
+          <w:szCs w:val="24"/>
+        </w:rPr>
+        <w:t xml:space="preserve"> </w:t>
+      </w:r>
+      <w:proofErr w:type="spellStart"/>
+      <w:r>
+        <w:rPr>
+          <w:rFonts w:ascii="Times New Roman" w:eastAsia="Times New Roman" w:hAnsi="Times New Roman" w:cs="Times New Roman"/>
+          <w:color w:val="000000"/>
+          <w:sz w:val="24"/>
+          <w:szCs w:val="24"/>
+        </w:rPr>
+        <w:t>podataka</w:t>
+      </w:r>
+      <w:proofErr w:type="spellEnd"/>
+      <w:r>
+        <w:rPr>
+          <w:rFonts w:ascii="Times New Roman" w:eastAsia="Times New Roman" w:hAnsi="Times New Roman" w:cs="Times New Roman"/>
+          <w:color w:val="000000"/>
+          <w:sz w:val="24"/>
+          <w:szCs w:val="24"/>
+        </w:rPr>
+        <w:t xml:space="preserve"> </w:t>
+      </w:r>
+      <w:proofErr w:type="spellStart"/>
+      <w:r>
+        <w:rPr>
+          <w:rFonts w:ascii="Times New Roman" w:eastAsia="Times New Roman" w:hAnsi="Times New Roman" w:cs="Times New Roman"/>
+          <w:color w:val="000000"/>
+          <w:sz w:val="24"/>
+          <w:szCs w:val="24"/>
+        </w:rPr>
+        <w:t>poseduje</w:t>
+      </w:r>
+      <w:proofErr w:type="spellEnd"/>
+      <w:r>
+        <w:rPr>
+          <w:rFonts w:ascii="Times New Roman" w:eastAsia="Times New Roman" w:hAnsi="Times New Roman" w:cs="Times New Roman"/>
+          <w:color w:val="000000"/>
+          <w:sz w:val="24"/>
+          <w:szCs w:val="24"/>
+        </w:rPr>
+        <w:t xml:space="preserve"> </w:t>
+      </w:r>
+      <w:proofErr w:type="spellStart"/>
+      <w:r>
+        <w:rPr>
+          <w:rFonts w:ascii="Times New Roman" w:eastAsia="Times New Roman" w:hAnsi="Times New Roman" w:cs="Times New Roman"/>
+          <w:color w:val="000000"/>
+          <w:sz w:val="24"/>
+          <w:szCs w:val="24"/>
+        </w:rPr>
+        <w:t>dve</w:t>
+      </w:r>
+      <w:proofErr w:type="spellEnd"/>
+      <w:r>
+        <w:rPr>
+          <w:rFonts w:ascii="Times New Roman" w:eastAsia="Times New Roman" w:hAnsi="Times New Roman" w:cs="Times New Roman"/>
+          <w:color w:val="000000"/>
+          <w:sz w:val="24"/>
+          <w:szCs w:val="24"/>
+        </w:rPr>
+        <w:t xml:space="preserve"> </w:t>
+      </w:r>
+      <w:proofErr w:type="spellStart"/>
+      <w:r>
+        <w:rPr>
+          <w:rFonts w:ascii="Times New Roman" w:eastAsia="Times New Roman" w:hAnsi="Times New Roman" w:cs="Times New Roman"/>
+          <w:color w:val="000000"/>
+          <w:sz w:val="24"/>
+          <w:szCs w:val="24"/>
+        </w:rPr>
+        <w:t>tabele</w:t>
+      </w:r>
+      <w:proofErr w:type="spellEnd"/>
       <w:r>
         <w:rPr>
           <w:rFonts w:ascii="Times New Roman" w:eastAsia="Times New Roman" w:hAnsi="Times New Roman" w:cs="Times New Roman"/>
@@ -214,6 +500,7 @@
         </w:rPr>
         <w:t>-</w:t>
       </w:r>
+      <w:proofErr w:type="spellStart"/>
       <w:r>
         <w:rPr>
           <w:rFonts w:ascii="Times New Roman" w:eastAsia="Times New Roman" w:hAnsi="Times New Roman" w:cs="Times New Roman"/>
@@ -223,6 +510,7 @@
         </w:rPr>
         <w:t>radnici</w:t>
       </w:r>
+      <w:proofErr w:type="spellEnd"/>
     </w:p>
     <w:p>
       <w:pPr>
@@ -263,14 +551,25 @@
         </w:rPr>
         <w:t>-</w:t>
       </w:r>
-      <w:r>
-        <w:rPr>
-          <w:rFonts w:ascii="Times New Roman" w:eastAsia="Times New Roman" w:hAnsi="Times New Roman" w:cs="Times New Roman"/>
-          <w:color w:val="000000"/>
-          <w:sz w:val="24"/>
-          <w:szCs w:val="24"/>
-        </w:rPr>
-        <w:t>korisnici.</w:t>
+      <w:proofErr w:type="spellStart"/>
+      <w:r>
+        <w:rPr>
+          <w:rFonts w:ascii="Times New Roman" w:eastAsia="Times New Roman" w:hAnsi="Times New Roman" w:cs="Times New Roman"/>
+          <w:color w:val="000000"/>
+          <w:sz w:val="24"/>
+          <w:szCs w:val="24"/>
+        </w:rPr>
+        <w:t>korisnici</w:t>
+      </w:r>
+      <w:proofErr w:type="spellEnd"/>
+      <w:r>
+        <w:rPr>
+          <w:rFonts w:ascii="Times New Roman" w:eastAsia="Times New Roman" w:hAnsi="Times New Roman" w:cs="Times New Roman"/>
+          <w:color w:val="000000"/>
+          <w:sz w:val="24"/>
+          <w:szCs w:val="24"/>
+        </w:rPr>
+        <w:t>.</w:t>
       </w:r>
     </w:p>
     <w:p>
@@ -341,8 +640,159 @@
           <w:sz w:val="24"/>
           <w:szCs w:val="24"/>
         </w:rPr>
-        <w:t>U bazi su implementirane sve funkcionalnosti vezane za tabelu radnici</w:t>
-      </w:r>
+        <w:t xml:space="preserve">U </w:t>
+      </w:r>
+      <w:proofErr w:type="spellStart"/>
+      <w:r>
+        <w:rPr>
+          <w:rFonts w:ascii="Times New Roman" w:eastAsia="Times New Roman" w:hAnsi="Times New Roman" w:cs="Times New Roman"/>
+          <w:color w:val="000000"/>
+          <w:sz w:val="24"/>
+          <w:szCs w:val="24"/>
+        </w:rPr>
+        <w:t>bazi</w:t>
+      </w:r>
+      <w:proofErr w:type="spellEnd"/>
+      <w:r>
+        <w:rPr>
+          <w:rFonts w:ascii="Times New Roman" w:eastAsia="Times New Roman" w:hAnsi="Times New Roman" w:cs="Times New Roman"/>
+          <w:color w:val="000000"/>
+          <w:sz w:val="24"/>
+          <w:szCs w:val="24"/>
+        </w:rPr>
+        <w:t xml:space="preserve"> </w:t>
+      </w:r>
+      <w:proofErr w:type="spellStart"/>
+      <w:r>
+        <w:rPr>
+          <w:rFonts w:ascii="Times New Roman" w:eastAsia="Times New Roman" w:hAnsi="Times New Roman" w:cs="Times New Roman"/>
+          <w:color w:val="000000"/>
+          <w:sz w:val="24"/>
+          <w:szCs w:val="24"/>
+        </w:rPr>
+        <w:t>su</w:t>
+      </w:r>
+      <w:proofErr w:type="spellEnd"/>
+      <w:r>
+        <w:rPr>
+          <w:rFonts w:ascii="Times New Roman" w:eastAsia="Times New Roman" w:hAnsi="Times New Roman" w:cs="Times New Roman"/>
+          <w:color w:val="000000"/>
+          <w:sz w:val="24"/>
+          <w:szCs w:val="24"/>
+        </w:rPr>
+        <w:t xml:space="preserve"> </w:t>
+      </w:r>
+      <w:proofErr w:type="spellStart"/>
+      <w:r>
+        <w:rPr>
+          <w:rFonts w:ascii="Times New Roman" w:eastAsia="Times New Roman" w:hAnsi="Times New Roman" w:cs="Times New Roman"/>
+          <w:color w:val="000000"/>
+          <w:sz w:val="24"/>
+          <w:szCs w:val="24"/>
+        </w:rPr>
+        <w:t>implementirane</w:t>
+      </w:r>
+      <w:proofErr w:type="spellEnd"/>
+      <w:r>
+        <w:rPr>
+          <w:rFonts w:ascii="Times New Roman" w:eastAsia="Times New Roman" w:hAnsi="Times New Roman" w:cs="Times New Roman"/>
+          <w:color w:val="000000"/>
+          <w:sz w:val="24"/>
+          <w:szCs w:val="24"/>
+        </w:rPr>
+        <w:t xml:space="preserve"> </w:t>
+      </w:r>
+      <w:proofErr w:type="spellStart"/>
+      <w:r>
+        <w:rPr>
+          <w:rFonts w:ascii="Times New Roman" w:eastAsia="Times New Roman" w:hAnsi="Times New Roman" w:cs="Times New Roman"/>
+          <w:color w:val="000000"/>
+          <w:sz w:val="24"/>
+          <w:szCs w:val="24"/>
+        </w:rPr>
+        <w:t>sve</w:t>
+      </w:r>
+      <w:proofErr w:type="spellEnd"/>
+      <w:r>
+        <w:rPr>
+          <w:rFonts w:ascii="Times New Roman" w:eastAsia="Times New Roman" w:hAnsi="Times New Roman" w:cs="Times New Roman"/>
+          <w:color w:val="000000"/>
+          <w:sz w:val="24"/>
+          <w:szCs w:val="24"/>
+        </w:rPr>
+        <w:t xml:space="preserve"> </w:t>
+      </w:r>
+      <w:proofErr w:type="spellStart"/>
+      <w:r>
+        <w:rPr>
+          <w:rFonts w:ascii="Times New Roman" w:eastAsia="Times New Roman" w:hAnsi="Times New Roman" w:cs="Times New Roman"/>
+          <w:color w:val="000000"/>
+          <w:sz w:val="24"/>
+          <w:szCs w:val="24"/>
+        </w:rPr>
+        <w:t>funkcionalnosti</w:t>
+      </w:r>
+      <w:proofErr w:type="spellEnd"/>
+      <w:r>
+        <w:rPr>
+          <w:rFonts w:ascii="Times New Roman" w:eastAsia="Times New Roman" w:hAnsi="Times New Roman" w:cs="Times New Roman"/>
+          <w:color w:val="000000"/>
+          <w:sz w:val="24"/>
+          <w:szCs w:val="24"/>
+        </w:rPr>
+        <w:t xml:space="preserve"> </w:t>
+      </w:r>
+      <w:proofErr w:type="spellStart"/>
+      <w:r>
+        <w:rPr>
+          <w:rFonts w:ascii="Times New Roman" w:eastAsia="Times New Roman" w:hAnsi="Times New Roman" w:cs="Times New Roman"/>
+          <w:color w:val="000000"/>
+          <w:sz w:val="24"/>
+          <w:szCs w:val="24"/>
+        </w:rPr>
+        <w:t>vezane</w:t>
+      </w:r>
+      <w:proofErr w:type="spellEnd"/>
+      <w:r>
+        <w:rPr>
+          <w:rFonts w:ascii="Times New Roman" w:eastAsia="Times New Roman" w:hAnsi="Times New Roman" w:cs="Times New Roman"/>
+          <w:color w:val="000000"/>
+          <w:sz w:val="24"/>
+          <w:szCs w:val="24"/>
+        </w:rPr>
+        <w:t xml:space="preserve"> za </w:t>
+      </w:r>
+      <w:proofErr w:type="spellStart"/>
+      <w:r>
+        <w:rPr>
+          <w:rFonts w:ascii="Times New Roman" w:eastAsia="Times New Roman" w:hAnsi="Times New Roman" w:cs="Times New Roman"/>
+          <w:color w:val="000000"/>
+          <w:sz w:val="24"/>
+          <w:szCs w:val="24"/>
+        </w:rPr>
+        <w:t>tabelu</w:t>
+      </w:r>
+      <w:proofErr w:type="spellEnd"/>
+      <w:r>
+        <w:rPr>
+          <w:rFonts w:ascii="Times New Roman" w:eastAsia="Times New Roman" w:hAnsi="Times New Roman" w:cs="Times New Roman"/>
+          <w:color w:val="000000"/>
+          <w:sz w:val="24"/>
+          <w:szCs w:val="24"/>
+        </w:rPr>
+        <w:t xml:space="preserve"> </w:t>
+      </w:r>
+      <w:proofErr w:type="spellStart"/>
+      <w:r>
+        <w:rPr>
+          <w:rFonts w:ascii="Times New Roman" w:eastAsia="Times New Roman" w:hAnsi="Times New Roman" w:cs="Times New Roman"/>
+          <w:color w:val="000000"/>
+          <w:sz w:val="24"/>
+          <w:szCs w:val="24"/>
+        </w:rPr>
+        <w:t>radnici</w:t>
+      </w:r>
+      <w:proofErr w:type="spellEnd"/>
       <w:r>
         <w:rPr>
           <w:rFonts w:ascii="Times New Roman" w:eastAsia="Times New Roman" w:hAnsi="Times New Roman" w:cs="Times New Roman"/>
@@ -390,8 +840,29 @@
           <w:sz w:val="24"/>
           <w:szCs w:val="24"/>
         </w:rPr>
-        <w:t xml:space="preserve">-ubaci </w:t>
-      </w:r>
+        <w:t>-</w:t>
+      </w:r>
+      <w:proofErr w:type="spellStart"/>
+      <w:r>
+        <w:rPr>
+          <w:rFonts w:ascii="Times New Roman" w:eastAsia="Times New Roman" w:hAnsi="Times New Roman" w:cs="Times New Roman"/>
+          <w:color w:val="000000"/>
+          <w:sz w:val="24"/>
+          <w:szCs w:val="24"/>
+        </w:rPr>
+        <w:t>ubaci</w:t>
+      </w:r>
+      <w:proofErr w:type="spellEnd"/>
+      <w:r>
+        <w:rPr>
+          <w:rFonts w:ascii="Times New Roman" w:eastAsia="Times New Roman" w:hAnsi="Times New Roman" w:cs="Times New Roman"/>
+          <w:color w:val="000000"/>
+          <w:sz w:val="24"/>
+          <w:szCs w:val="24"/>
+        </w:rPr>
+        <w:t xml:space="preserve"> </w:t>
+      </w:r>
+      <w:proofErr w:type="spellStart"/>
       <w:r>
         <w:rPr>
           <w:rFonts w:ascii="Times New Roman" w:eastAsia="Times New Roman" w:hAnsi="Times New Roman" w:cs="Times New Roman"/>
@@ -401,6 +872,7 @@
         </w:rPr>
         <w:t>radnika</w:t>
       </w:r>
+      <w:proofErr w:type="spellEnd"/>
     </w:p>
     <w:p>
       <w:pPr>
@@ -439,8 +911,50 @@
           <w:sz w:val="24"/>
           <w:szCs w:val="24"/>
         </w:rPr>
-        <w:t xml:space="preserve">-izbrisi </w:t>
-      </w:r>
+        <w:t>-</w:t>
+      </w:r>
+      <w:proofErr w:type="spellStart"/>
+      <w:r>
+        <w:rPr>
+          <w:rFonts w:ascii="Times New Roman" w:eastAsia="Times New Roman" w:hAnsi="Times New Roman" w:cs="Times New Roman"/>
+          <w:color w:val="000000"/>
+          <w:sz w:val="24"/>
+          <w:szCs w:val="24"/>
+        </w:rPr>
+        <w:t>izbri</w:t>
+      </w:r>
+      <w:proofErr w:type="spellEnd"/>
+      <w:r>
+        <w:rPr>
+          <w:rFonts w:ascii="Times New Roman" w:eastAsia="Times New Roman" w:hAnsi="Times New Roman" w:cs="Times New Roman"/>
+          <w:color w:val="000000"/>
+          <w:sz w:val="24"/>
+          <w:szCs w:val="24"/>
+          <w:lang w:val="sr-Latn-RS"/>
+        </w:rPr>
+        <w:t>š</w:t>
+      </w:r>
+      <w:proofErr w:type="spellStart"/>
+      <w:r>
+        <w:rPr>
+          <w:rFonts w:ascii="Times New Roman" w:eastAsia="Times New Roman" w:hAnsi="Times New Roman" w:cs="Times New Roman"/>
+          <w:color w:val="000000"/>
+          <w:sz w:val="24"/>
+          <w:szCs w:val="24"/>
+        </w:rPr>
+        <w:t>i</w:t>
+      </w:r>
+      <w:proofErr w:type="spellEnd"/>
+      <w:r>
+        <w:rPr>
+          <w:rFonts w:ascii="Times New Roman" w:eastAsia="Times New Roman" w:hAnsi="Times New Roman" w:cs="Times New Roman"/>
+          <w:color w:val="000000"/>
+          <w:sz w:val="24"/>
+          <w:szCs w:val="24"/>
+        </w:rPr>
+        <w:t xml:space="preserve"> </w:t>
+      </w:r>
+      <w:proofErr w:type="spellStart"/>
       <w:r>
         <w:rPr>
           <w:rFonts w:ascii="Times New Roman" w:eastAsia="Times New Roman" w:hAnsi="Times New Roman" w:cs="Times New Roman"/>
@@ -450,6 +964,7 @@
         </w:rPr>
         <w:t>radnika</w:t>
       </w:r>
+      <w:proofErr w:type="spellEnd"/>
     </w:p>
     <w:p>
       <w:pPr>
@@ -488,25 +1003,225 @@
           <w:sz w:val="24"/>
           <w:szCs w:val="24"/>
         </w:rPr>
-        <w:t>-pro</w:t>
-      </w:r>
-      <w:r>
-        <w:rPr>
-          <w:rFonts w:ascii="Times New Roman" w:eastAsia="Times New Roman" w:hAnsi="Times New Roman" w:cs="Times New Roman"/>
-          <w:color w:val="000000"/>
-          <w:sz w:val="24"/>
-          <w:szCs w:val="24"/>
-        </w:rPr>
-        <w:t>nađi radnika pod datim imenom I pronađi radnika koji ima datu funkc</w:t>
-      </w:r>
-      <w:r>
-        <w:rPr>
-          <w:rFonts w:ascii="Times New Roman" w:eastAsia="Times New Roman" w:hAnsi="Times New Roman" w:cs="Times New Roman"/>
-          <w:color w:val="000000"/>
-          <w:sz w:val="24"/>
-          <w:szCs w:val="24"/>
-        </w:rPr>
-        <w:t>iju firmi</w:t>
+        <w:t>-</w:t>
+      </w:r>
+      <w:proofErr w:type="spellStart"/>
+      <w:r>
+        <w:rPr>
+          <w:rFonts w:ascii="Times New Roman" w:eastAsia="Times New Roman" w:hAnsi="Times New Roman" w:cs="Times New Roman"/>
+          <w:color w:val="000000"/>
+          <w:sz w:val="24"/>
+          <w:szCs w:val="24"/>
+        </w:rPr>
+        <w:t>pro</w:t>
+      </w:r>
+      <w:r>
+        <w:rPr>
+          <w:rFonts w:ascii="Times New Roman" w:eastAsia="Times New Roman" w:hAnsi="Times New Roman" w:cs="Times New Roman"/>
+          <w:color w:val="000000"/>
+          <w:sz w:val="24"/>
+          <w:szCs w:val="24"/>
+        </w:rPr>
+        <w:t>nađi</w:t>
+      </w:r>
+      <w:proofErr w:type="spellEnd"/>
+      <w:r>
+        <w:rPr>
+          <w:rFonts w:ascii="Times New Roman" w:eastAsia="Times New Roman" w:hAnsi="Times New Roman" w:cs="Times New Roman"/>
+          <w:color w:val="000000"/>
+          <w:sz w:val="24"/>
+          <w:szCs w:val="24"/>
+        </w:rPr>
+        <w:t xml:space="preserve"> </w:t>
+      </w:r>
+      <w:proofErr w:type="spellStart"/>
+      <w:r>
+        <w:rPr>
+          <w:rFonts w:ascii="Times New Roman" w:eastAsia="Times New Roman" w:hAnsi="Times New Roman" w:cs="Times New Roman"/>
+          <w:color w:val="000000"/>
+          <w:sz w:val="24"/>
+          <w:szCs w:val="24"/>
+        </w:rPr>
+        <w:t>radnika</w:t>
+      </w:r>
+      <w:proofErr w:type="spellEnd"/>
+      <w:r>
+        <w:rPr>
+          <w:rFonts w:ascii="Times New Roman" w:eastAsia="Times New Roman" w:hAnsi="Times New Roman" w:cs="Times New Roman"/>
+          <w:color w:val="000000"/>
+          <w:sz w:val="24"/>
+          <w:szCs w:val="24"/>
+        </w:rPr>
+        <w:t xml:space="preserve"> pod </w:t>
+      </w:r>
+      <w:proofErr w:type="spellStart"/>
+      <w:r>
+        <w:rPr>
+          <w:rFonts w:ascii="Times New Roman" w:eastAsia="Times New Roman" w:hAnsi="Times New Roman" w:cs="Times New Roman"/>
+          <w:color w:val="000000"/>
+          <w:sz w:val="24"/>
+          <w:szCs w:val="24"/>
+        </w:rPr>
+        <w:t>datim</w:t>
+      </w:r>
+      <w:proofErr w:type="spellEnd"/>
+      <w:r>
+        <w:rPr>
+          <w:rFonts w:ascii="Times New Roman" w:eastAsia="Times New Roman" w:hAnsi="Times New Roman" w:cs="Times New Roman"/>
+          <w:color w:val="000000"/>
+          <w:sz w:val="24"/>
+          <w:szCs w:val="24"/>
+        </w:rPr>
+        <w:t xml:space="preserve"> </w:t>
+      </w:r>
+      <w:proofErr w:type="spellStart"/>
+      <w:r>
+        <w:rPr>
+          <w:rFonts w:ascii="Times New Roman" w:eastAsia="Times New Roman" w:hAnsi="Times New Roman" w:cs="Times New Roman"/>
+          <w:color w:val="000000"/>
+          <w:sz w:val="24"/>
+          <w:szCs w:val="24"/>
+        </w:rPr>
+        <w:t>imenom</w:t>
+      </w:r>
+      <w:proofErr w:type="spellEnd"/>
+      <w:r>
+        <w:rPr>
+          <w:rFonts w:ascii="Times New Roman" w:eastAsia="Times New Roman" w:hAnsi="Times New Roman" w:cs="Times New Roman"/>
+          <w:color w:val="000000"/>
+          <w:sz w:val="24"/>
+          <w:szCs w:val="24"/>
+        </w:rPr>
+        <w:t xml:space="preserve"> </w:t>
+      </w:r>
+      <w:proofErr w:type="spellStart"/>
+      <w:r>
+        <w:rPr>
+          <w:rFonts w:ascii="Times New Roman" w:eastAsia="Times New Roman" w:hAnsi="Times New Roman" w:cs="Times New Roman"/>
+          <w:color w:val="000000"/>
+          <w:sz w:val="24"/>
+          <w:szCs w:val="24"/>
+        </w:rPr>
+        <w:t>i</w:t>
+      </w:r>
+      <w:proofErr w:type="spellEnd"/>
+      <w:r>
+        <w:rPr>
+          <w:rFonts w:ascii="Times New Roman" w:eastAsia="Times New Roman" w:hAnsi="Times New Roman" w:cs="Times New Roman"/>
+          <w:color w:val="000000"/>
+          <w:sz w:val="24"/>
+          <w:szCs w:val="24"/>
+        </w:rPr>
+        <w:t xml:space="preserve"> </w:t>
+      </w:r>
+      <w:proofErr w:type="spellStart"/>
+      <w:r>
+        <w:rPr>
+          <w:rFonts w:ascii="Times New Roman" w:eastAsia="Times New Roman" w:hAnsi="Times New Roman" w:cs="Times New Roman"/>
+          <w:color w:val="000000"/>
+          <w:sz w:val="24"/>
+          <w:szCs w:val="24"/>
+        </w:rPr>
+        <w:t>pronađi</w:t>
+      </w:r>
+      <w:proofErr w:type="spellEnd"/>
+      <w:r>
+        <w:rPr>
+          <w:rFonts w:ascii="Times New Roman" w:eastAsia="Times New Roman" w:hAnsi="Times New Roman" w:cs="Times New Roman"/>
+          <w:color w:val="000000"/>
+          <w:sz w:val="24"/>
+          <w:szCs w:val="24"/>
+        </w:rPr>
+        <w:t xml:space="preserve"> </w:t>
+      </w:r>
+      <w:proofErr w:type="spellStart"/>
+      <w:r>
+        <w:rPr>
+          <w:rFonts w:ascii="Times New Roman" w:eastAsia="Times New Roman" w:hAnsi="Times New Roman" w:cs="Times New Roman"/>
+          <w:color w:val="000000"/>
+          <w:sz w:val="24"/>
+          <w:szCs w:val="24"/>
+        </w:rPr>
+        <w:t>radnika</w:t>
+      </w:r>
+      <w:proofErr w:type="spellEnd"/>
+      <w:r>
+        <w:rPr>
+          <w:rFonts w:ascii="Times New Roman" w:eastAsia="Times New Roman" w:hAnsi="Times New Roman" w:cs="Times New Roman"/>
+          <w:color w:val="000000"/>
+          <w:sz w:val="24"/>
+          <w:szCs w:val="24"/>
+        </w:rPr>
+        <w:t xml:space="preserve"> koji </w:t>
+      </w:r>
+      <w:proofErr w:type="spellStart"/>
+      <w:r>
+        <w:rPr>
+          <w:rFonts w:ascii="Times New Roman" w:eastAsia="Times New Roman" w:hAnsi="Times New Roman" w:cs="Times New Roman"/>
+          <w:color w:val="000000"/>
+          <w:sz w:val="24"/>
+          <w:szCs w:val="24"/>
+        </w:rPr>
+        <w:t>ima</w:t>
+      </w:r>
+      <w:proofErr w:type="spellEnd"/>
+      <w:r>
+        <w:rPr>
+          <w:rFonts w:ascii="Times New Roman" w:eastAsia="Times New Roman" w:hAnsi="Times New Roman" w:cs="Times New Roman"/>
+          <w:color w:val="000000"/>
+          <w:sz w:val="24"/>
+          <w:szCs w:val="24"/>
+        </w:rPr>
+        <w:t xml:space="preserve"> </w:t>
+      </w:r>
+      <w:proofErr w:type="spellStart"/>
+      <w:r>
+        <w:rPr>
+          <w:rFonts w:ascii="Times New Roman" w:eastAsia="Times New Roman" w:hAnsi="Times New Roman" w:cs="Times New Roman"/>
+          <w:color w:val="000000"/>
+          <w:sz w:val="24"/>
+          <w:szCs w:val="24"/>
+        </w:rPr>
+        <w:t>datu</w:t>
+      </w:r>
+      <w:proofErr w:type="spellEnd"/>
+      <w:r>
+        <w:rPr>
+          <w:rFonts w:ascii="Times New Roman" w:eastAsia="Times New Roman" w:hAnsi="Times New Roman" w:cs="Times New Roman"/>
+          <w:color w:val="000000"/>
+          <w:sz w:val="24"/>
+          <w:szCs w:val="24"/>
+        </w:rPr>
+        <w:t xml:space="preserve"> </w:t>
+      </w:r>
+      <w:proofErr w:type="spellStart"/>
+      <w:r>
+        <w:rPr>
+          <w:rFonts w:ascii="Times New Roman" w:eastAsia="Times New Roman" w:hAnsi="Times New Roman" w:cs="Times New Roman"/>
+          <w:color w:val="000000"/>
+          <w:sz w:val="24"/>
+          <w:szCs w:val="24"/>
+        </w:rPr>
+        <w:t>funkc</w:t>
+      </w:r>
+      <w:r>
+        <w:rPr>
+          <w:rFonts w:ascii="Times New Roman" w:eastAsia="Times New Roman" w:hAnsi="Times New Roman" w:cs="Times New Roman"/>
+          <w:color w:val="000000"/>
+          <w:sz w:val="24"/>
+          <w:szCs w:val="24"/>
+        </w:rPr>
+        <w:t>iju</w:t>
+      </w:r>
+      <w:proofErr w:type="spellEnd"/>
+      <w:r>
+        <w:rPr>
+          <w:rFonts w:ascii="Times New Roman" w:eastAsia="Times New Roman" w:hAnsi="Times New Roman" w:cs="Times New Roman"/>
+          <w:color w:val="000000"/>
+          <w:sz w:val="24"/>
+          <w:szCs w:val="24"/>
+        </w:rPr>
+        <w:t xml:space="preserve"> </w:t>
       </w:r>
     </w:p>
     <w:p>
@@ -546,8 +1261,49 @@
           <w:sz w:val="24"/>
           <w:szCs w:val="24"/>
         </w:rPr>
-        <w:t xml:space="preserve">-izmeni podatke o </w:t>
-      </w:r>
+        <w:t>-</w:t>
+      </w:r>
+      <w:proofErr w:type="spellStart"/>
+      <w:r>
+        <w:rPr>
+          <w:rFonts w:ascii="Times New Roman" w:eastAsia="Times New Roman" w:hAnsi="Times New Roman" w:cs="Times New Roman"/>
+          <w:color w:val="000000"/>
+          <w:sz w:val="24"/>
+          <w:szCs w:val="24"/>
+        </w:rPr>
+        <w:t>izmeni</w:t>
+      </w:r>
+      <w:proofErr w:type="spellEnd"/>
+      <w:r>
+        <w:rPr>
+          <w:rFonts w:ascii="Times New Roman" w:eastAsia="Times New Roman" w:hAnsi="Times New Roman" w:cs="Times New Roman"/>
+          <w:color w:val="000000"/>
+          <w:sz w:val="24"/>
+          <w:szCs w:val="24"/>
+        </w:rPr>
+        <w:t xml:space="preserve"> </w:t>
+      </w:r>
+      <w:proofErr w:type="spellStart"/>
+      <w:r>
+        <w:rPr>
+          <w:rFonts w:ascii="Times New Roman" w:eastAsia="Times New Roman" w:hAnsi="Times New Roman" w:cs="Times New Roman"/>
+          <w:color w:val="000000"/>
+          <w:sz w:val="24"/>
+          <w:szCs w:val="24"/>
+        </w:rPr>
+        <w:t>podatke</w:t>
+      </w:r>
+      <w:proofErr w:type="spellEnd"/>
+      <w:r>
+        <w:rPr>
+          <w:rFonts w:ascii="Times New Roman" w:eastAsia="Times New Roman" w:hAnsi="Times New Roman" w:cs="Times New Roman"/>
+          <w:color w:val="000000"/>
+          <w:sz w:val="24"/>
+          <w:szCs w:val="24"/>
+        </w:rPr>
+        <w:t xml:space="preserve"> o </w:t>
+      </w:r>
+      <w:proofErr w:type="spellStart"/>
       <w:r>
         <w:rPr>
           <w:rFonts w:ascii="Times New Roman" w:eastAsia="Times New Roman" w:hAnsi="Times New Roman" w:cs="Times New Roman"/>
@@ -557,6 +1313,7 @@
         </w:rPr>
         <w:t>radniku</w:t>
       </w:r>
+      <w:proofErr w:type="spellEnd"/>
     </w:p>
     <w:p>
       <w:pPr>
@@ -626,7 +1383,438 @@
           <w:sz w:val="24"/>
           <w:szCs w:val="24"/>
         </w:rPr>
-        <w:t>U tabeli korsnici se omogućava korisnicima automehaničarske radnje da se korisnici prijave kako bi zaposleni u radnji imali uvid u količinu posla. Moguće je izlistavanje svih korisnika I njihovih automobila.</w:t>
+        <w:t xml:space="preserve">U </w:t>
+      </w:r>
+      <w:proofErr w:type="spellStart"/>
+      <w:r>
+        <w:rPr>
+          <w:rFonts w:ascii="Times New Roman" w:eastAsia="Times New Roman" w:hAnsi="Times New Roman" w:cs="Times New Roman"/>
+          <w:color w:val="000000"/>
+          <w:sz w:val="24"/>
+          <w:szCs w:val="24"/>
+        </w:rPr>
+        <w:t>tabeli</w:t>
+      </w:r>
+      <w:proofErr w:type="spellEnd"/>
+      <w:r>
+        <w:rPr>
+          <w:rFonts w:ascii="Times New Roman" w:eastAsia="Times New Roman" w:hAnsi="Times New Roman" w:cs="Times New Roman"/>
+          <w:color w:val="000000"/>
+          <w:sz w:val="24"/>
+          <w:szCs w:val="24"/>
+        </w:rPr>
+        <w:t xml:space="preserve"> </w:t>
+      </w:r>
+      <w:proofErr w:type="spellStart"/>
+      <w:r>
+        <w:rPr>
+          <w:rFonts w:ascii="Times New Roman" w:eastAsia="Times New Roman" w:hAnsi="Times New Roman" w:cs="Times New Roman"/>
+          <w:b/>
+          <w:bCs/>
+          <w:color w:val="000000"/>
+          <w:sz w:val="24"/>
+          <w:szCs w:val="24"/>
+        </w:rPr>
+        <w:t>korsnici</w:t>
+      </w:r>
+      <w:proofErr w:type="spellEnd"/>
+      <w:r>
+        <w:rPr>
+          <w:rFonts w:ascii="Times New Roman" w:eastAsia="Times New Roman" w:hAnsi="Times New Roman" w:cs="Times New Roman"/>
+          <w:color w:val="000000"/>
+          <w:sz w:val="24"/>
+          <w:szCs w:val="24"/>
+        </w:rPr>
+        <w:t xml:space="preserve"> se </w:t>
+      </w:r>
+      <w:proofErr w:type="spellStart"/>
+      <w:r>
+        <w:rPr>
+          <w:rFonts w:ascii="Times New Roman" w:eastAsia="Times New Roman" w:hAnsi="Times New Roman" w:cs="Times New Roman"/>
+          <w:color w:val="000000"/>
+          <w:sz w:val="24"/>
+          <w:szCs w:val="24"/>
+        </w:rPr>
+        <w:t>omogućava</w:t>
+      </w:r>
+      <w:proofErr w:type="spellEnd"/>
+      <w:r>
+        <w:rPr>
+          <w:rFonts w:ascii="Times New Roman" w:eastAsia="Times New Roman" w:hAnsi="Times New Roman" w:cs="Times New Roman"/>
+          <w:color w:val="000000"/>
+          <w:sz w:val="24"/>
+          <w:szCs w:val="24"/>
+        </w:rPr>
+        <w:t xml:space="preserve"> </w:t>
+      </w:r>
+      <w:proofErr w:type="spellStart"/>
+      <w:r>
+        <w:rPr>
+          <w:rFonts w:ascii="Times New Roman" w:eastAsia="Times New Roman" w:hAnsi="Times New Roman" w:cs="Times New Roman"/>
+          <w:color w:val="000000"/>
+          <w:sz w:val="24"/>
+          <w:szCs w:val="24"/>
+        </w:rPr>
+        <w:t>korisnicima</w:t>
+      </w:r>
+      <w:proofErr w:type="spellEnd"/>
+      <w:r>
+        <w:rPr>
+          <w:rFonts w:ascii="Times New Roman" w:eastAsia="Times New Roman" w:hAnsi="Times New Roman" w:cs="Times New Roman"/>
+          <w:color w:val="000000"/>
+          <w:sz w:val="24"/>
+          <w:szCs w:val="24"/>
+        </w:rPr>
+        <w:t xml:space="preserve"> </w:t>
+      </w:r>
+      <w:proofErr w:type="spellStart"/>
+      <w:r>
+        <w:rPr>
+          <w:rFonts w:ascii="Times New Roman" w:eastAsia="Times New Roman" w:hAnsi="Times New Roman" w:cs="Times New Roman"/>
+          <w:color w:val="000000"/>
+          <w:sz w:val="24"/>
+          <w:szCs w:val="24"/>
+        </w:rPr>
+        <w:t>automehaničarske</w:t>
+      </w:r>
+      <w:proofErr w:type="spellEnd"/>
+      <w:r>
+        <w:rPr>
+          <w:rFonts w:ascii="Times New Roman" w:eastAsia="Times New Roman" w:hAnsi="Times New Roman" w:cs="Times New Roman"/>
+          <w:color w:val="000000"/>
+          <w:sz w:val="24"/>
+          <w:szCs w:val="24"/>
+        </w:rPr>
+        <w:t xml:space="preserve"> </w:t>
+      </w:r>
+      <w:proofErr w:type="spellStart"/>
+      <w:r>
+        <w:rPr>
+          <w:rFonts w:ascii="Times New Roman" w:eastAsia="Times New Roman" w:hAnsi="Times New Roman" w:cs="Times New Roman"/>
+          <w:color w:val="000000"/>
+          <w:sz w:val="24"/>
+          <w:szCs w:val="24"/>
+        </w:rPr>
+        <w:t>radnje</w:t>
+      </w:r>
+      <w:proofErr w:type="spellEnd"/>
+      <w:r>
+        <w:rPr>
+          <w:rFonts w:ascii="Times New Roman" w:eastAsia="Times New Roman" w:hAnsi="Times New Roman" w:cs="Times New Roman"/>
+          <w:color w:val="000000"/>
+          <w:sz w:val="24"/>
+          <w:szCs w:val="24"/>
+        </w:rPr>
+        <w:t xml:space="preserve"> da se </w:t>
+      </w:r>
+      <w:proofErr w:type="spellStart"/>
+      <w:r>
+        <w:rPr>
+          <w:rFonts w:ascii="Times New Roman" w:eastAsia="Times New Roman" w:hAnsi="Times New Roman" w:cs="Times New Roman"/>
+          <w:color w:val="000000"/>
+          <w:sz w:val="24"/>
+          <w:szCs w:val="24"/>
+        </w:rPr>
+        <w:t>prijave</w:t>
+      </w:r>
+      <w:proofErr w:type="spellEnd"/>
+      <w:r>
+        <w:rPr>
+          <w:rFonts w:ascii="Times New Roman" w:eastAsia="Times New Roman" w:hAnsi="Times New Roman" w:cs="Times New Roman"/>
+          <w:color w:val="000000"/>
+          <w:sz w:val="24"/>
+          <w:szCs w:val="24"/>
+        </w:rPr>
+        <w:t xml:space="preserve"> </w:t>
+      </w:r>
+      <w:proofErr w:type="spellStart"/>
+      <w:r>
+        <w:rPr>
+          <w:rFonts w:ascii="Times New Roman" w:eastAsia="Times New Roman" w:hAnsi="Times New Roman" w:cs="Times New Roman"/>
+          <w:color w:val="000000"/>
+          <w:sz w:val="24"/>
+          <w:szCs w:val="24"/>
+        </w:rPr>
+        <w:t>kako</w:t>
+      </w:r>
+      <w:proofErr w:type="spellEnd"/>
+      <w:r>
+        <w:rPr>
+          <w:rFonts w:ascii="Times New Roman" w:eastAsia="Times New Roman" w:hAnsi="Times New Roman" w:cs="Times New Roman"/>
+          <w:color w:val="000000"/>
+          <w:sz w:val="24"/>
+          <w:szCs w:val="24"/>
+        </w:rPr>
+        <w:t xml:space="preserve"> bi </w:t>
+      </w:r>
+      <w:proofErr w:type="spellStart"/>
+      <w:r>
+        <w:rPr>
+          <w:rFonts w:ascii="Times New Roman" w:eastAsia="Times New Roman" w:hAnsi="Times New Roman" w:cs="Times New Roman"/>
+          <w:color w:val="000000"/>
+          <w:sz w:val="24"/>
+          <w:szCs w:val="24"/>
+        </w:rPr>
+        <w:t>zaposleni</w:t>
+      </w:r>
+      <w:proofErr w:type="spellEnd"/>
+      <w:r>
+        <w:rPr>
+          <w:rFonts w:ascii="Times New Roman" w:eastAsia="Times New Roman" w:hAnsi="Times New Roman" w:cs="Times New Roman"/>
+          <w:color w:val="000000"/>
+          <w:sz w:val="24"/>
+          <w:szCs w:val="24"/>
+        </w:rPr>
+        <w:t xml:space="preserve"> u </w:t>
+      </w:r>
+      <w:proofErr w:type="spellStart"/>
+      <w:r>
+        <w:rPr>
+          <w:rFonts w:ascii="Times New Roman" w:eastAsia="Times New Roman" w:hAnsi="Times New Roman" w:cs="Times New Roman"/>
+          <w:color w:val="000000"/>
+          <w:sz w:val="24"/>
+          <w:szCs w:val="24"/>
+        </w:rPr>
+        <w:t>radnji</w:t>
+      </w:r>
+      <w:proofErr w:type="spellEnd"/>
+      <w:r>
+        <w:rPr>
+          <w:rFonts w:ascii="Times New Roman" w:eastAsia="Times New Roman" w:hAnsi="Times New Roman" w:cs="Times New Roman"/>
+          <w:color w:val="000000"/>
+          <w:sz w:val="24"/>
+          <w:szCs w:val="24"/>
+        </w:rPr>
+        <w:t xml:space="preserve"> </w:t>
+      </w:r>
+      <w:proofErr w:type="spellStart"/>
+      <w:r>
+        <w:rPr>
+          <w:rFonts w:ascii="Times New Roman" w:eastAsia="Times New Roman" w:hAnsi="Times New Roman" w:cs="Times New Roman"/>
+          <w:color w:val="000000"/>
+          <w:sz w:val="24"/>
+          <w:szCs w:val="24"/>
+        </w:rPr>
+        <w:t>imali</w:t>
+      </w:r>
+      <w:proofErr w:type="spellEnd"/>
+      <w:r>
+        <w:rPr>
+          <w:rFonts w:ascii="Times New Roman" w:eastAsia="Times New Roman" w:hAnsi="Times New Roman" w:cs="Times New Roman"/>
+          <w:color w:val="000000"/>
+          <w:sz w:val="24"/>
+          <w:szCs w:val="24"/>
+        </w:rPr>
+        <w:t xml:space="preserve"> </w:t>
+      </w:r>
+      <w:proofErr w:type="spellStart"/>
+      <w:r>
+        <w:rPr>
+          <w:rFonts w:ascii="Times New Roman" w:eastAsia="Times New Roman" w:hAnsi="Times New Roman" w:cs="Times New Roman"/>
+          <w:color w:val="000000"/>
+          <w:sz w:val="24"/>
+          <w:szCs w:val="24"/>
+        </w:rPr>
+        <w:t>uvid</w:t>
+      </w:r>
+      <w:proofErr w:type="spellEnd"/>
+      <w:r>
+        <w:rPr>
+          <w:rFonts w:ascii="Times New Roman" w:eastAsia="Times New Roman" w:hAnsi="Times New Roman" w:cs="Times New Roman"/>
+          <w:color w:val="000000"/>
+          <w:sz w:val="24"/>
+          <w:szCs w:val="24"/>
+        </w:rPr>
+        <w:t xml:space="preserve"> u </w:t>
+      </w:r>
+      <w:proofErr w:type="spellStart"/>
+      <w:r>
+        <w:rPr>
+          <w:rFonts w:ascii="Times New Roman" w:eastAsia="Times New Roman" w:hAnsi="Times New Roman" w:cs="Times New Roman"/>
+          <w:color w:val="000000"/>
+          <w:sz w:val="24"/>
+          <w:szCs w:val="24"/>
+        </w:rPr>
+        <w:t>količinu</w:t>
+      </w:r>
+      <w:proofErr w:type="spellEnd"/>
+      <w:r>
+        <w:rPr>
+          <w:rFonts w:ascii="Times New Roman" w:eastAsia="Times New Roman" w:hAnsi="Times New Roman" w:cs="Times New Roman"/>
+          <w:color w:val="000000"/>
+          <w:sz w:val="24"/>
+          <w:szCs w:val="24"/>
+        </w:rPr>
+        <w:t xml:space="preserve"> </w:t>
+      </w:r>
+      <w:proofErr w:type="spellStart"/>
+      <w:r>
+        <w:rPr>
+          <w:rFonts w:ascii="Times New Roman" w:eastAsia="Times New Roman" w:hAnsi="Times New Roman" w:cs="Times New Roman"/>
+          <w:color w:val="000000"/>
+          <w:sz w:val="24"/>
+          <w:szCs w:val="24"/>
+        </w:rPr>
+        <w:t>posla</w:t>
+      </w:r>
+      <w:proofErr w:type="spellEnd"/>
+      <w:r>
+        <w:rPr>
+          <w:rFonts w:ascii="Times New Roman" w:eastAsia="Times New Roman" w:hAnsi="Times New Roman" w:cs="Times New Roman"/>
+          <w:color w:val="000000"/>
+          <w:sz w:val="24"/>
+          <w:szCs w:val="24"/>
+        </w:rPr>
+        <w:t xml:space="preserve">. </w:t>
+      </w:r>
+      <w:proofErr w:type="spellStart"/>
+      <w:r>
+        <w:rPr>
+          <w:rFonts w:ascii="Times New Roman" w:eastAsia="Times New Roman" w:hAnsi="Times New Roman" w:cs="Times New Roman"/>
+          <w:color w:val="000000"/>
+          <w:sz w:val="24"/>
+          <w:szCs w:val="24"/>
+        </w:rPr>
+        <w:t>Moguće</w:t>
+      </w:r>
+      <w:proofErr w:type="spellEnd"/>
+      <w:r>
+        <w:rPr>
+          <w:rFonts w:ascii="Times New Roman" w:eastAsia="Times New Roman" w:hAnsi="Times New Roman" w:cs="Times New Roman"/>
+          <w:color w:val="000000"/>
+          <w:sz w:val="24"/>
+          <w:szCs w:val="24"/>
+        </w:rPr>
+        <w:t xml:space="preserve"> je </w:t>
+      </w:r>
+      <w:proofErr w:type="spellStart"/>
+      <w:r>
+        <w:rPr>
+          <w:rFonts w:ascii="Times New Roman" w:eastAsia="Times New Roman" w:hAnsi="Times New Roman" w:cs="Times New Roman"/>
+          <w:color w:val="000000"/>
+          <w:sz w:val="24"/>
+          <w:szCs w:val="24"/>
+        </w:rPr>
+        <w:t>izlistavanje</w:t>
+      </w:r>
+      <w:proofErr w:type="spellEnd"/>
+      <w:r>
+        <w:rPr>
+          <w:rFonts w:ascii="Times New Roman" w:eastAsia="Times New Roman" w:hAnsi="Times New Roman" w:cs="Times New Roman"/>
+          <w:color w:val="000000"/>
+          <w:sz w:val="24"/>
+          <w:szCs w:val="24"/>
+        </w:rPr>
+        <w:t xml:space="preserve"> </w:t>
+      </w:r>
+      <w:proofErr w:type="spellStart"/>
+      <w:r>
+        <w:rPr>
+          <w:rFonts w:ascii="Times New Roman" w:eastAsia="Times New Roman" w:hAnsi="Times New Roman" w:cs="Times New Roman"/>
+          <w:color w:val="000000"/>
+          <w:sz w:val="24"/>
+          <w:szCs w:val="24"/>
+        </w:rPr>
+        <w:t>svih</w:t>
+      </w:r>
+      <w:proofErr w:type="spellEnd"/>
+      <w:r>
+        <w:rPr>
+          <w:rFonts w:ascii="Times New Roman" w:eastAsia="Times New Roman" w:hAnsi="Times New Roman" w:cs="Times New Roman"/>
+          <w:color w:val="000000"/>
+          <w:sz w:val="24"/>
+          <w:szCs w:val="24"/>
+        </w:rPr>
+        <w:t xml:space="preserve"> </w:t>
+      </w:r>
+      <w:proofErr w:type="spellStart"/>
+      <w:r>
+        <w:rPr>
+          <w:rFonts w:ascii="Times New Roman" w:eastAsia="Times New Roman" w:hAnsi="Times New Roman" w:cs="Times New Roman"/>
+          <w:color w:val="000000"/>
+          <w:sz w:val="24"/>
+          <w:szCs w:val="24"/>
+        </w:rPr>
+        <w:t>korisnika</w:t>
+      </w:r>
+      <w:proofErr w:type="spellEnd"/>
+      <w:r>
+        <w:rPr>
+          <w:rFonts w:ascii="Times New Roman" w:eastAsia="Times New Roman" w:hAnsi="Times New Roman" w:cs="Times New Roman"/>
+          <w:color w:val="000000"/>
+          <w:sz w:val="24"/>
+          <w:szCs w:val="24"/>
+        </w:rPr>
+        <w:t xml:space="preserve"> </w:t>
+      </w:r>
+      <w:proofErr w:type="spellStart"/>
+      <w:r>
+        <w:rPr>
+          <w:rFonts w:ascii="Times New Roman" w:eastAsia="Times New Roman" w:hAnsi="Times New Roman" w:cs="Times New Roman"/>
+          <w:color w:val="000000"/>
+          <w:sz w:val="24"/>
+          <w:szCs w:val="24"/>
+        </w:rPr>
+        <w:t>i</w:t>
+      </w:r>
+      <w:proofErr w:type="spellEnd"/>
+      <w:r>
+        <w:rPr>
+          <w:rFonts w:ascii="Times New Roman" w:eastAsia="Times New Roman" w:hAnsi="Times New Roman" w:cs="Times New Roman"/>
+          <w:color w:val="000000"/>
+          <w:sz w:val="24"/>
+          <w:szCs w:val="24"/>
+        </w:rPr>
+        <w:t xml:space="preserve"> </w:t>
+      </w:r>
+      <w:proofErr w:type="spellStart"/>
+      <w:r>
+        <w:rPr>
+          <w:rFonts w:ascii="Times New Roman" w:eastAsia="Times New Roman" w:hAnsi="Times New Roman" w:cs="Times New Roman"/>
+          <w:color w:val="000000"/>
+          <w:sz w:val="24"/>
+          <w:szCs w:val="24"/>
+        </w:rPr>
+        <w:t>nj</w:t>
+      </w:r>
+      <w:r>
+        <w:rPr>
+          <w:rFonts w:ascii="Times New Roman" w:eastAsia="Times New Roman" w:hAnsi="Times New Roman" w:cs="Times New Roman"/>
+          <w:color w:val="000000"/>
+          <w:sz w:val="24"/>
+          <w:szCs w:val="24"/>
+        </w:rPr>
+        <w:t>ihovih</w:t>
+      </w:r>
+      <w:proofErr w:type="spellEnd"/>
+      <w:r>
+        <w:rPr>
+          <w:rFonts w:ascii="Times New Roman" w:eastAsia="Times New Roman" w:hAnsi="Times New Roman" w:cs="Times New Roman"/>
+          <w:color w:val="000000"/>
+          <w:sz w:val="24"/>
+          <w:szCs w:val="24"/>
+        </w:rPr>
+        <w:t xml:space="preserve"> </w:t>
+      </w:r>
+      <w:proofErr w:type="spellStart"/>
+      <w:r>
+        <w:rPr>
+          <w:rFonts w:ascii="Times New Roman" w:eastAsia="Times New Roman" w:hAnsi="Times New Roman" w:cs="Times New Roman"/>
+          <w:color w:val="000000"/>
+          <w:sz w:val="24"/>
+          <w:szCs w:val="24"/>
+        </w:rPr>
+        <w:t>automobila</w:t>
+      </w:r>
+      <w:proofErr w:type="spellEnd"/>
+      <w:r>
+        <w:rPr>
+          <w:rFonts w:ascii="Times New Roman" w:eastAsia="Times New Roman" w:hAnsi="Times New Roman" w:cs="Times New Roman"/>
+          <w:color w:val="000000"/>
+          <w:sz w:val="24"/>
+          <w:szCs w:val="24"/>
+        </w:rPr>
+        <w:t>.</w:t>
       </w:r>
     </w:p>
     <w:p>
@@ -690,14 +1878,25 @@
           <w:szCs w:val="24"/>
         </w:rPr>
       </w:pPr>
-      <w:r>
-        <w:rPr>
-          <w:rFonts w:ascii="Times New Roman" w:eastAsia="Times New Roman" w:hAnsi="Times New Roman" w:cs="Times New Roman"/>
-          <w:color w:val="000000"/>
-          <w:sz w:val="24"/>
-          <w:szCs w:val="24"/>
-        </w:rPr>
-        <w:t>Fajlovi:</w:t>
+      <w:proofErr w:type="spellStart"/>
+      <w:r>
+        <w:rPr>
+          <w:rFonts w:ascii="Times New Roman" w:eastAsia="Times New Roman" w:hAnsi="Times New Roman" w:cs="Times New Roman"/>
+          <w:color w:val="000000"/>
+          <w:sz w:val="24"/>
+          <w:szCs w:val="24"/>
+        </w:rPr>
+        <w:t>Fajlovi</w:t>
+      </w:r>
+      <w:proofErr w:type="spellEnd"/>
+      <w:r>
+        <w:rPr>
+          <w:rFonts w:ascii="Times New Roman" w:eastAsia="Times New Roman" w:hAnsi="Times New Roman" w:cs="Times New Roman"/>
+          <w:color w:val="000000"/>
+          <w:sz w:val="24"/>
+          <w:szCs w:val="24"/>
+        </w:rPr>
+        <w:t>:</w:t>
       </w:r>
     </w:p>
     <w:p>
@@ -770,6 +1969,7 @@
         </w:rPr>
         <w:t>-</w:t>
       </w:r>
+      <w:proofErr w:type="spellStart"/>
       <w:r>
         <w:rPr>
           <w:rFonts w:ascii="Times New Roman" w:eastAsia="Times New Roman" w:hAnsi="Times New Roman" w:cs="Times New Roman"/>
@@ -781,15 +1981,66 @@
         </w:rPr>
         <w:t>index.php</w:t>
       </w:r>
-      <w:r>
-        <w:rPr>
-          <w:rFonts w:ascii="Times New Roman" w:eastAsia="Times New Roman" w:hAnsi="Times New Roman" w:cs="Times New Roman"/>
-          <w:color w:val="000000"/>
-          <w:sz w:val="24"/>
-          <w:szCs w:val="24"/>
-        </w:rPr>
-        <w:t xml:space="preserve"> pocetna strana</w:t>
-      </w:r>
+      <w:proofErr w:type="spellEnd"/>
+      <w:r>
+        <w:rPr>
+          <w:rFonts w:ascii="Times New Roman" w:eastAsia="Times New Roman" w:hAnsi="Times New Roman" w:cs="Times New Roman"/>
+          <w:color w:val="000000"/>
+          <w:sz w:val="24"/>
+          <w:szCs w:val="24"/>
+        </w:rPr>
+        <w:t xml:space="preserve"> po</w:t>
+      </w:r>
+      <w:r>
+        <w:rPr>
+          <w:rFonts w:ascii="Times New Roman" w:eastAsia="Times New Roman" w:hAnsi="Times New Roman" w:cs="Times New Roman"/>
+          <w:color w:val="000000"/>
+          <w:sz w:val="24"/>
+          <w:szCs w:val="24"/>
+          <w:lang w:val="sr-Latn-RS"/>
+        </w:rPr>
+        <w:t>č</w:t>
+      </w:r>
+      <w:r>
+        <w:rPr>
+          <w:rFonts w:ascii="Times New Roman" w:eastAsia="Times New Roman" w:hAnsi="Times New Roman" w:cs="Times New Roman"/>
+          <w:color w:val="000000"/>
+          <w:sz w:val="24"/>
+          <w:szCs w:val="24"/>
+        </w:rPr>
+        <w:t xml:space="preserve">etna </w:t>
+      </w:r>
+      <w:proofErr w:type="spellStart"/>
+      <w:r>
+        <w:rPr>
+          <w:rFonts w:ascii="Times New Roman" w:eastAsia="Times New Roman" w:hAnsi="Times New Roman" w:cs="Times New Roman"/>
+          <w:color w:val="000000"/>
+          <w:sz w:val="24"/>
+          <w:szCs w:val="24"/>
+        </w:rPr>
+        <w:t>strana</w:t>
+      </w:r>
+      <w:proofErr w:type="spellEnd"/>
+      <w:r>
+        <w:rPr>
+          <w:rFonts w:ascii="Times New Roman" w:eastAsia="Times New Roman" w:hAnsi="Times New Roman" w:cs="Times New Roman"/>
+          <w:color w:val="000000"/>
+          <w:sz w:val="24"/>
+          <w:szCs w:val="24"/>
+        </w:rPr>
+        <w:t xml:space="preserve"> </w:t>
+      </w:r>
+      <w:proofErr w:type="spellStart"/>
+      <w:r>
+        <w:rPr>
+          <w:rFonts w:ascii="Times New Roman" w:eastAsia="Times New Roman" w:hAnsi="Times New Roman" w:cs="Times New Roman"/>
+          <w:color w:val="000000"/>
+          <w:sz w:val="24"/>
+          <w:szCs w:val="24"/>
+        </w:rPr>
+        <w:t>aplikacije</w:t>
+      </w:r>
+      <w:proofErr w:type="spellEnd"/>
     </w:p>
     <w:p>
       <w:pPr>
@@ -861,6 +2112,7 @@
         </w:rPr>
         <w:t>-</w:t>
       </w:r>
+      <w:proofErr w:type="spellStart"/>
       <w:r>
         <w:rPr>
           <w:rFonts w:ascii="Times New Roman" w:eastAsia="Times New Roman" w:hAnsi="Times New Roman" w:cs="Times New Roman"/>
@@ -883,24 +2135,127 @@
         </w:rPr>
         <w:t>.php</w:t>
       </w:r>
-      <w:r>
-        <w:rPr>
-          <w:rFonts w:ascii="Times New Roman" w:eastAsia="Times New Roman" w:hAnsi="Times New Roman" w:cs="Times New Roman"/>
-          <w:color w:val="000000"/>
-          <w:sz w:val="24"/>
-          <w:szCs w:val="24"/>
-        </w:rPr>
-        <w:t xml:space="preserve"> </w:t>
-      </w:r>
-      <w:r>
-        <w:rPr>
-          <w:rFonts w:ascii="Times New Roman" w:eastAsia="Times New Roman" w:hAnsi="Times New Roman" w:cs="Times New Roman"/>
-          <w:color w:val="000000"/>
-          <w:sz w:val="24"/>
-          <w:szCs w:val="24"/>
-        </w:rPr>
-        <w:t>pristupa se svim operacijama nad bazom podataka</w:t>
-      </w:r>
+      <w:proofErr w:type="spellEnd"/>
+      <w:r>
+        <w:rPr>
+          <w:rFonts w:ascii="Times New Roman" w:eastAsia="Times New Roman" w:hAnsi="Times New Roman" w:cs="Times New Roman"/>
+          <w:color w:val="000000"/>
+          <w:sz w:val="24"/>
+          <w:szCs w:val="24"/>
+        </w:rPr>
+        <w:t xml:space="preserve"> </w:t>
+      </w:r>
+      <w:proofErr w:type="spellStart"/>
+      <w:r>
+        <w:rPr>
+          <w:rFonts w:ascii="Times New Roman" w:eastAsia="Times New Roman" w:hAnsi="Times New Roman" w:cs="Times New Roman"/>
+          <w:color w:val="000000"/>
+          <w:sz w:val="24"/>
+          <w:szCs w:val="24"/>
+        </w:rPr>
+        <w:t>pristupa</w:t>
+      </w:r>
+      <w:proofErr w:type="spellEnd"/>
+      <w:r>
+        <w:rPr>
+          <w:rFonts w:ascii="Times New Roman" w:eastAsia="Times New Roman" w:hAnsi="Times New Roman" w:cs="Times New Roman"/>
+          <w:color w:val="000000"/>
+          <w:sz w:val="24"/>
+          <w:szCs w:val="24"/>
+        </w:rPr>
+        <w:t xml:space="preserve"> se </w:t>
+      </w:r>
+      <w:proofErr w:type="spellStart"/>
+      <w:r>
+        <w:rPr>
+          <w:rFonts w:ascii="Times New Roman" w:eastAsia="Times New Roman" w:hAnsi="Times New Roman" w:cs="Times New Roman"/>
+          <w:color w:val="000000"/>
+          <w:sz w:val="24"/>
+          <w:szCs w:val="24"/>
+        </w:rPr>
+        <w:t>svim</w:t>
+      </w:r>
+      <w:proofErr w:type="spellEnd"/>
+      <w:r>
+        <w:rPr>
+          <w:rFonts w:ascii="Times New Roman" w:eastAsia="Times New Roman" w:hAnsi="Times New Roman" w:cs="Times New Roman"/>
+          <w:color w:val="000000"/>
+          <w:sz w:val="24"/>
+          <w:szCs w:val="24"/>
+        </w:rPr>
+        <w:t xml:space="preserve"> </w:t>
+      </w:r>
+      <w:proofErr w:type="spellStart"/>
+      <w:r>
+        <w:rPr>
+          <w:rFonts w:ascii="Times New Roman" w:eastAsia="Times New Roman" w:hAnsi="Times New Roman" w:cs="Times New Roman"/>
+          <w:color w:val="000000"/>
+          <w:sz w:val="24"/>
+          <w:szCs w:val="24"/>
+        </w:rPr>
+        <w:t>operacijama</w:t>
+      </w:r>
+      <w:proofErr w:type="spellEnd"/>
+      <w:r>
+        <w:rPr>
+          <w:rFonts w:ascii="Times New Roman" w:eastAsia="Times New Roman" w:hAnsi="Times New Roman" w:cs="Times New Roman"/>
+          <w:color w:val="000000"/>
+          <w:sz w:val="24"/>
+          <w:szCs w:val="24"/>
+        </w:rPr>
+        <w:t xml:space="preserve"> </w:t>
+      </w:r>
+      <w:proofErr w:type="spellStart"/>
+      <w:r>
+        <w:rPr>
+          <w:rFonts w:ascii="Times New Roman" w:eastAsia="Times New Roman" w:hAnsi="Times New Roman" w:cs="Times New Roman"/>
+          <w:color w:val="000000"/>
+          <w:sz w:val="24"/>
+          <w:szCs w:val="24"/>
+        </w:rPr>
+        <w:t>nad</w:t>
+      </w:r>
+      <w:proofErr w:type="spellEnd"/>
+      <w:r>
+        <w:rPr>
+          <w:rFonts w:ascii="Times New Roman" w:eastAsia="Times New Roman" w:hAnsi="Times New Roman" w:cs="Times New Roman"/>
+          <w:color w:val="000000"/>
+          <w:sz w:val="24"/>
+          <w:szCs w:val="24"/>
+        </w:rPr>
+        <w:t xml:space="preserve"> </w:t>
+      </w:r>
+      <w:proofErr w:type="spellStart"/>
+      <w:r>
+        <w:rPr>
+          <w:rFonts w:ascii="Times New Roman" w:eastAsia="Times New Roman" w:hAnsi="Times New Roman" w:cs="Times New Roman"/>
+          <w:color w:val="000000"/>
+          <w:sz w:val="24"/>
+          <w:szCs w:val="24"/>
+        </w:rPr>
+        <w:t>bazom</w:t>
+      </w:r>
+      <w:proofErr w:type="spellEnd"/>
+      <w:r>
+        <w:rPr>
+          <w:rFonts w:ascii="Times New Roman" w:eastAsia="Times New Roman" w:hAnsi="Times New Roman" w:cs="Times New Roman"/>
+          <w:color w:val="000000"/>
+          <w:sz w:val="24"/>
+          <w:szCs w:val="24"/>
+        </w:rPr>
+        <w:t xml:space="preserve"> </w:t>
+      </w:r>
+      <w:proofErr w:type="spellStart"/>
+      <w:r>
+        <w:rPr>
+          <w:rFonts w:ascii="Times New Roman" w:eastAsia="Times New Roman" w:hAnsi="Times New Roman" w:cs="Times New Roman"/>
+          <w:color w:val="000000"/>
+          <w:sz w:val="24"/>
+          <w:szCs w:val="24"/>
+        </w:rPr>
+        <w:t>podataka</w:t>
+      </w:r>
+      <w:proofErr w:type="spellEnd"/>
     </w:p>
     <w:p>
       <w:pPr>
@@ -953,6 +2308,7 @@
         </w:rPr>
         <w:t>-</w:t>
       </w:r>
+      <w:proofErr w:type="spellStart"/>
       <w:r>
         <w:rPr>
           <w:rFonts w:ascii="Times New Roman" w:eastAsia="Times New Roman" w:hAnsi="Times New Roman" w:cs="Times New Roman"/>
@@ -964,6 +2320,7 @@
         </w:rPr>
         <w:t>dbclass.php</w:t>
       </w:r>
+      <w:proofErr w:type="spellEnd"/>
       <w:r>
         <w:rPr>
           <w:rFonts w:ascii="Times New Roman" w:eastAsia="Times New Roman" w:hAnsi="Times New Roman" w:cs="Times New Roman"/>
@@ -981,12 +2338,9 @@
           <w:szCs w:val="24"/>
           <w:lang w:val="sr-Latn-RS"/>
         </w:rPr>
-        <w:t>preko oop php i klasom dbh povezuje tabelu korisnici</w:t>
-      </w:r>
-    </w:p>
-    <w:p>
-      <w:pPr>
-        <w:jc w:val="both"/>
+        <w:t xml:space="preserve">preko oop php i klasom dbh povezuje </w:t>
+      </w:r>
+      <w:r>
         <w:rPr>
           <w:rFonts w:ascii="Times New Roman" w:eastAsia="Times New Roman" w:hAnsi="Times New Roman" w:cs="Times New Roman"/>
           <w:color w:val="000000"/>
@@ -994,199 +2348,7 @@
           <w:szCs w:val="24"/>
           <w:lang w:val="sr-Latn-RS"/>
         </w:rPr>
-      </w:pPr>
-      <w:r>
-        <w:rPr>
-          <w:rFonts w:ascii="Times New Roman" w:eastAsia="Times New Roman" w:hAnsi="Times New Roman" w:cs="Times New Roman"/>
-          <w:color w:val="000000"/>
-          <w:sz w:val="24"/>
-          <w:szCs w:val="24"/>
-        </w:rPr>
-        <w:t>-</w:t>
-      </w:r>
-      <w:r>
-        <w:rPr>
-          <w:rFonts w:ascii="Times New Roman" w:eastAsia="Times New Roman" w:hAnsi="Times New Roman" w:cs="Times New Roman"/>
-          <w:b/>
-          <w:bCs/>
-          <w:color w:val="000000"/>
-          <w:sz w:val="24"/>
-          <w:szCs w:val="24"/>
-          <w:lang w:val="sr-Latn-RS"/>
-        </w:rPr>
-        <w:t>izbaci.php</w:t>
-      </w:r>
-      <w:r>
-        <w:rPr>
-          <w:rFonts w:ascii="Times New Roman" w:eastAsia="Times New Roman" w:hAnsi="Times New Roman" w:cs="Times New Roman"/>
-          <w:color w:val="000000"/>
-          <w:sz w:val="24"/>
-          <w:szCs w:val="24"/>
-          <w:lang w:val="sr-Latn-RS"/>
-        </w:rPr>
-        <w:t xml:space="preserve"> izbacuje zaposlenog iz baze(ppovezuje se sa </w:t>
-      </w:r>
-      <w:r>
-        <w:rPr>
-          <w:rFonts w:ascii="Times New Roman" w:eastAsia="Times New Roman" w:hAnsi="Times New Roman" w:cs="Times New Roman"/>
-          <w:b/>
-          <w:bCs/>
-          <w:color w:val="000000"/>
-          <w:sz w:val="24"/>
-          <w:szCs w:val="24"/>
-          <w:lang w:val="sr-Latn-RS"/>
-        </w:rPr>
-        <w:t>obris</w:t>
-      </w:r>
-      <w:r>
-        <w:rPr>
-          <w:rFonts w:ascii="Times New Roman" w:eastAsia="Times New Roman" w:hAnsi="Times New Roman" w:cs="Times New Roman"/>
-          <w:b/>
-          <w:bCs/>
-          <w:color w:val="000000"/>
-          <w:sz w:val="24"/>
-          <w:szCs w:val="24"/>
-          <w:lang w:val="sr-Latn-RS"/>
-        </w:rPr>
-        <w:t>i</w:t>
-      </w:r>
-      <w:r>
-        <w:rPr>
-          <w:rFonts w:ascii="Times New Roman" w:eastAsia="Times New Roman" w:hAnsi="Times New Roman" w:cs="Times New Roman"/>
-          <w:b/>
-          <w:bCs/>
-          <w:color w:val="000000"/>
-          <w:sz w:val="24"/>
-          <w:szCs w:val="24"/>
-          <w:lang w:val="sr-Latn-RS"/>
-        </w:rPr>
-        <w:t>.php</w:t>
-      </w:r>
-      <w:r>
-        <w:rPr>
-          <w:rFonts w:ascii="Times New Roman" w:eastAsia="Times New Roman" w:hAnsi="Times New Roman" w:cs="Times New Roman"/>
-          <w:color w:val="000000"/>
-          <w:sz w:val="24"/>
-          <w:szCs w:val="24"/>
-          <w:lang w:val="sr-Latn-RS"/>
-        </w:rPr>
-        <w:t xml:space="preserve"> i </w:t>
-      </w:r>
-      <w:r>
-        <w:rPr>
-          <w:rFonts w:ascii="Times New Roman" w:eastAsia="Times New Roman" w:hAnsi="Times New Roman" w:cs="Times New Roman"/>
-          <w:b/>
-          <w:bCs/>
-          <w:color w:val="000000"/>
-          <w:sz w:val="24"/>
-          <w:szCs w:val="24"/>
-          <w:lang w:val="sr-Latn-RS"/>
-        </w:rPr>
-        <w:t>izbaci.js</w:t>
-      </w:r>
-      <w:r>
-        <w:rPr>
-          <w:rFonts w:ascii="Times New Roman" w:eastAsia="Times New Roman" w:hAnsi="Times New Roman" w:cs="Times New Roman"/>
-          <w:color w:val="000000"/>
-          <w:sz w:val="24"/>
-          <w:szCs w:val="24"/>
-          <w:lang w:val="sr-Latn-RS"/>
-        </w:rPr>
-        <w:t>)</w:t>
-      </w:r>
-    </w:p>
-    <w:p>
-      <w:pPr>
-        <w:jc w:val="both"/>
-        <w:rPr>
-          <w:rFonts w:ascii="Times New Roman" w:eastAsia="Times New Roman" w:hAnsi="Times New Roman" w:cs="Times New Roman"/>
-          <w:color w:val="000000"/>
-          <w:sz w:val="24"/>
-          <w:szCs w:val="24"/>
-          <w:lang w:val="sr-Latn-RS"/>
-        </w:rPr>
-      </w:pPr>
-      <w:r>
-        <w:rPr>
-          <w:rFonts w:ascii="Times New Roman" w:eastAsia="Times New Roman" w:hAnsi="Times New Roman" w:cs="Times New Roman"/>
-          <w:color w:val="000000"/>
-          <w:sz w:val="24"/>
-          <w:szCs w:val="24"/>
-          <w:lang w:val="sr-Latn-RS"/>
-        </w:rPr>
-        <w:t>-</w:t>
-      </w:r>
-      <w:r>
-        <w:rPr>
-          <w:rFonts w:ascii="Times New Roman" w:eastAsia="Times New Roman" w:hAnsi="Times New Roman" w:cs="Times New Roman"/>
-          <w:b/>
-          <w:bCs/>
-          <w:color w:val="000000"/>
-          <w:sz w:val="24"/>
-          <w:szCs w:val="24"/>
-          <w:lang w:val="sr-Latn-RS"/>
-        </w:rPr>
-        <w:t>izmeni.php</w:t>
-      </w:r>
-      <w:r>
-        <w:rPr>
-          <w:rFonts w:ascii="Times New Roman" w:eastAsia="Times New Roman" w:hAnsi="Times New Roman" w:cs="Times New Roman"/>
-          <w:color w:val="000000"/>
-          <w:sz w:val="24"/>
-          <w:szCs w:val="24"/>
-          <w:lang w:val="sr-Latn-RS"/>
-        </w:rPr>
-        <w:t xml:space="preserve"> menja podatke o raniku na osnovu ID-a</w:t>
-      </w:r>
-    </w:p>
-    <w:p>
-      <w:pPr>
-        <w:jc w:val="both"/>
-        <w:rPr>
-          <w:rFonts w:ascii="Times New Roman" w:eastAsia="Times New Roman" w:hAnsi="Times New Roman" w:cs="Times New Roman"/>
-          <w:color w:val="000000"/>
-          <w:sz w:val="24"/>
-          <w:szCs w:val="24"/>
-          <w:lang w:val="sr-Latn-RS"/>
-        </w:rPr>
-      </w:pPr>
-      <w:r>
-        <w:rPr>
-          <w:rFonts w:ascii="Times New Roman" w:eastAsia="Times New Roman" w:hAnsi="Times New Roman" w:cs="Times New Roman"/>
-          <w:color w:val="000000"/>
-          <w:sz w:val="24"/>
-          <w:szCs w:val="24"/>
-        </w:rPr>
-        <w:t>-</w:t>
-      </w:r>
-      <w:r>
-        <w:rPr>
-          <w:rFonts w:ascii="Times New Roman" w:eastAsia="Times New Roman" w:hAnsi="Times New Roman" w:cs="Times New Roman"/>
-          <w:b/>
-          <w:bCs/>
-          <w:color w:val="000000"/>
-          <w:sz w:val="24"/>
-          <w:szCs w:val="24"/>
-        </w:rPr>
-        <w:t>konekcija.php</w:t>
-      </w:r>
-      <w:r>
-        <w:rPr>
-          <w:rFonts w:ascii="Times New Roman" w:eastAsia="Times New Roman" w:hAnsi="Times New Roman" w:cs="Times New Roman"/>
-          <w:color w:val="000000"/>
-          <w:sz w:val="24"/>
-          <w:szCs w:val="24"/>
-        </w:rPr>
-        <w:t xml:space="preserve"> </w:t>
-      </w:r>
-      <w:r>
-        <w:rPr>
-          <w:rFonts w:ascii="Times New Roman" w:eastAsia="Times New Roman" w:hAnsi="Times New Roman" w:cs="Times New Roman"/>
-          <w:color w:val="000000"/>
-          <w:sz w:val="24"/>
-          <w:szCs w:val="24"/>
-        </w:rPr>
-        <w:t>vrši konekciju sa bazom</w:t>
+        <w:t>se sa bazom</w:t>
       </w:r>
     </w:p>
     <w:p>
@@ -1228,6 +2390,7 @@
         </w:rPr>
         <w:t>-</w:t>
       </w:r>
+      <w:proofErr w:type="spellStart"/>
       <w:r>
         <w:rPr>
           <w:rFonts w:ascii="Times New Roman" w:eastAsia="Times New Roman" w:hAnsi="Times New Roman" w:cs="Times New Roman"/>
@@ -1237,17 +2400,139 @@
           <w:sz w:val="24"/>
           <w:szCs w:val="24"/>
         </w:rPr>
-        <w:t>pretraga.php</w:t>
-      </w:r>
-      <w:r>
-        <w:rPr>
-          <w:rFonts w:ascii="Times New Roman" w:eastAsia="Times New Roman" w:hAnsi="Times New Roman" w:cs="Times New Roman"/>
-          <w:color w:val="000000"/>
-          <w:sz w:val="24"/>
-          <w:szCs w:val="24"/>
-        </w:rPr>
-        <w:t xml:space="preserve"> – pretražuje zaposlenog u bazi korišćenjem </w:t>
-      </w:r>
+        <w:t>process.php</w:t>
+      </w:r>
+      <w:proofErr w:type="spellEnd"/>
+      <w:r>
+        <w:rPr>
+          <w:rFonts w:ascii="Times New Roman" w:eastAsia="Times New Roman" w:hAnsi="Times New Roman" w:cs="Times New Roman"/>
+          <w:color w:val="000000"/>
+          <w:sz w:val="24"/>
+          <w:szCs w:val="24"/>
+        </w:rPr>
+        <w:t xml:space="preserve"> je php </w:t>
+      </w:r>
+      <w:proofErr w:type="spellStart"/>
+      <w:r>
+        <w:rPr>
+          <w:rFonts w:ascii="Times New Roman" w:eastAsia="Times New Roman" w:hAnsi="Times New Roman" w:cs="Times New Roman"/>
+          <w:color w:val="000000"/>
+          <w:sz w:val="24"/>
+          <w:szCs w:val="24"/>
+        </w:rPr>
+        <w:t>fajl</w:t>
+      </w:r>
+      <w:proofErr w:type="spellEnd"/>
+      <w:r>
+        <w:rPr>
+          <w:rFonts w:ascii="Times New Roman" w:eastAsia="Times New Roman" w:hAnsi="Times New Roman" w:cs="Times New Roman"/>
+          <w:color w:val="000000"/>
+          <w:sz w:val="24"/>
+          <w:szCs w:val="24"/>
+        </w:rPr>
+        <w:t xml:space="preserve"> za rad </w:t>
+      </w:r>
+      <w:proofErr w:type="spellStart"/>
+      <w:r>
+        <w:rPr>
+          <w:rFonts w:ascii="Times New Roman" w:eastAsia="Times New Roman" w:hAnsi="Times New Roman" w:cs="Times New Roman"/>
+          <w:color w:val="000000"/>
+          <w:sz w:val="24"/>
+          <w:szCs w:val="24"/>
+        </w:rPr>
+        <w:t>sa</w:t>
+      </w:r>
+      <w:proofErr w:type="spellEnd"/>
+      <w:r>
+        <w:rPr>
+          <w:rFonts w:ascii="Times New Roman" w:eastAsia="Times New Roman" w:hAnsi="Times New Roman" w:cs="Times New Roman"/>
+          <w:color w:val="000000"/>
+          <w:sz w:val="24"/>
+          <w:szCs w:val="24"/>
+        </w:rPr>
+        <w:t xml:space="preserve"> </w:t>
+      </w:r>
+      <w:proofErr w:type="spellStart"/>
+      <w:r>
+        <w:rPr>
+          <w:rFonts w:ascii="Times New Roman" w:eastAsia="Times New Roman" w:hAnsi="Times New Roman" w:cs="Times New Roman"/>
+          <w:color w:val="000000"/>
+          <w:sz w:val="24"/>
+          <w:szCs w:val="24"/>
+        </w:rPr>
+        <w:t>korisnicima</w:t>
+      </w:r>
+      <w:proofErr w:type="spellEnd"/>
+      <w:r>
+        <w:rPr>
+          <w:rFonts w:ascii="Times New Roman" w:eastAsia="Times New Roman" w:hAnsi="Times New Roman" w:cs="Times New Roman"/>
+          <w:color w:val="000000"/>
+          <w:sz w:val="24"/>
+          <w:szCs w:val="24"/>
+        </w:rPr>
+        <w:t xml:space="preserve"> </w:t>
+      </w:r>
+      <w:proofErr w:type="spellStart"/>
+      <w:r>
+        <w:rPr>
+          <w:rFonts w:ascii="Times New Roman" w:eastAsia="Times New Roman" w:hAnsi="Times New Roman" w:cs="Times New Roman"/>
+          <w:color w:val="000000"/>
+          <w:sz w:val="24"/>
+          <w:szCs w:val="24"/>
+        </w:rPr>
+        <w:t>koristeći</w:t>
+      </w:r>
+      <w:proofErr w:type="spellEnd"/>
+      <w:r>
+        <w:rPr>
+          <w:rFonts w:ascii="Times New Roman" w:eastAsia="Times New Roman" w:hAnsi="Times New Roman" w:cs="Times New Roman"/>
+          <w:color w:val="000000"/>
+          <w:sz w:val="24"/>
+          <w:szCs w:val="24"/>
+        </w:rPr>
+        <w:t xml:space="preserve"> </w:t>
+      </w:r>
+      <w:proofErr w:type="spellStart"/>
+      <w:r>
+        <w:rPr>
+          <w:rFonts w:ascii="Times New Roman" w:eastAsia="Times New Roman" w:hAnsi="Times New Roman" w:cs="Times New Roman"/>
+          <w:color w:val="000000"/>
+          <w:sz w:val="24"/>
+          <w:szCs w:val="24"/>
+        </w:rPr>
+        <w:t>oop</w:t>
+      </w:r>
+      <w:proofErr w:type="spellEnd"/>
+      <w:r>
+        <w:rPr>
+          <w:rFonts w:ascii="Times New Roman" w:eastAsia="Times New Roman" w:hAnsi="Times New Roman" w:cs="Times New Roman"/>
+          <w:color w:val="000000"/>
+          <w:sz w:val="24"/>
+          <w:szCs w:val="24"/>
+        </w:rPr>
+        <w:t xml:space="preserve">. </w:t>
+      </w:r>
+      <w:proofErr w:type="spellStart"/>
+      <w:r>
+        <w:rPr>
+          <w:rFonts w:ascii="Times New Roman" w:eastAsia="Times New Roman" w:hAnsi="Times New Roman" w:cs="Times New Roman"/>
+          <w:color w:val="000000"/>
+          <w:sz w:val="24"/>
+          <w:szCs w:val="24"/>
+        </w:rPr>
+        <w:t>Koristi</w:t>
+      </w:r>
+      <w:proofErr w:type="spellEnd"/>
+      <w:r>
+        <w:rPr>
+          <w:rFonts w:ascii="Times New Roman" w:eastAsia="Times New Roman" w:hAnsi="Times New Roman" w:cs="Times New Roman"/>
+          <w:color w:val="000000"/>
+          <w:sz w:val="24"/>
+          <w:szCs w:val="24"/>
+        </w:rPr>
+        <w:t xml:space="preserve"> </w:t>
+      </w:r>
+      <w:proofErr w:type="spellStart"/>
       <w:r>
         <w:rPr>
           <w:rFonts w:ascii="Times New Roman" w:eastAsia="Times New Roman" w:hAnsi="Times New Roman" w:cs="Times New Roman"/>
@@ -1257,17 +2542,88 @@
           <w:sz w:val="24"/>
           <w:szCs w:val="24"/>
         </w:rPr>
-        <w:t>pronađi.js</w:t>
-      </w:r>
-      <w:r>
-        <w:rPr>
-          <w:rFonts w:ascii="Times New Roman" w:eastAsia="Times New Roman" w:hAnsi="Times New Roman" w:cs="Times New Roman"/>
-          <w:color w:val="000000"/>
-          <w:sz w:val="24"/>
-          <w:szCs w:val="24"/>
-        </w:rPr>
-        <w:t xml:space="preserve">, </w:t>
-      </w:r>
+        <w:t>function.php</w:t>
+      </w:r>
+      <w:proofErr w:type="spellEnd"/>
+      <w:r>
+        <w:rPr>
+          <w:rFonts w:ascii="Times New Roman" w:eastAsia="Times New Roman" w:hAnsi="Times New Roman" w:cs="Times New Roman"/>
+          <w:color w:val="000000"/>
+          <w:sz w:val="24"/>
+          <w:szCs w:val="24"/>
+        </w:rPr>
+        <w:t xml:space="preserve"> </w:t>
+      </w:r>
+      <w:r>
+        <w:rPr>
+          <w:rFonts w:ascii="Times New Roman" w:eastAsia="Times New Roman" w:hAnsi="Times New Roman" w:cs="Times New Roman"/>
+          <w:color w:val="000000"/>
+          <w:sz w:val="24"/>
+          <w:szCs w:val="24"/>
+        </w:rPr>
+        <w:t xml:space="preserve">za </w:t>
+      </w:r>
+      <w:proofErr w:type="spellStart"/>
+      <w:r>
+        <w:rPr>
+          <w:rFonts w:ascii="Times New Roman" w:eastAsia="Times New Roman" w:hAnsi="Times New Roman" w:cs="Times New Roman"/>
+          <w:color w:val="000000"/>
+          <w:sz w:val="24"/>
+          <w:szCs w:val="24"/>
+        </w:rPr>
+        <w:t>povezivanje</w:t>
+      </w:r>
+      <w:proofErr w:type="spellEnd"/>
+      <w:r>
+        <w:rPr>
+          <w:rFonts w:ascii="Times New Roman" w:eastAsia="Times New Roman" w:hAnsi="Times New Roman" w:cs="Times New Roman"/>
+          <w:color w:val="000000"/>
+          <w:sz w:val="24"/>
+          <w:szCs w:val="24"/>
+        </w:rPr>
+        <w:t xml:space="preserve"> </w:t>
+      </w:r>
+      <w:proofErr w:type="spellStart"/>
+      <w:r>
+        <w:rPr>
+          <w:rFonts w:ascii="Times New Roman" w:eastAsia="Times New Roman" w:hAnsi="Times New Roman" w:cs="Times New Roman"/>
+          <w:color w:val="000000"/>
+          <w:sz w:val="24"/>
+          <w:szCs w:val="24"/>
+        </w:rPr>
+        <w:t>sa</w:t>
+      </w:r>
+      <w:proofErr w:type="spellEnd"/>
+      <w:r>
+        <w:rPr>
+          <w:rFonts w:ascii="Times New Roman" w:eastAsia="Times New Roman" w:hAnsi="Times New Roman" w:cs="Times New Roman"/>
+          <w:color w:val="000000"/>
+          <w:sz w:val="24"/>
+          <w:szCs w:val="24"/>
+        </w:rPr>
+        <w:t xml:space="preserve"> </w:t>
+      </w:r>
+      <w:proofErr w:type="spellStart"/>
+      <w:r>
+        <w:rPr>
+          <w:rFonts w:ascii="Times New Roman" w:eastAsia="Times New Roman" w:hAnsi="Times New Roman" w:cs="Times New Roman"/>
+          <w:color w:val="000000"/>
+          <w:sz w:val="24"/>
+          <w:szCs w:val="24"/>
+        </w:rPr>
+        <w:t>tabelom</w:t>
+      </w:r>
+      <w:proofErr w:type="spellEnd"/>
+      <w:r>
+        <w:rPr>
+          <w:rFonts w:ascii="Times New Roman" w:eastAsia="Times New Roman" w:hAnsi="Times New Roman" w:cs="Times New Roman"/>
+          <w:color w:val="000000"/>
+          <w:sz w:val="24"/>
+          <w:szCs w:val="24"/>
+        </w:rPr>
+        <w:t xml:space="preserve"> </w:t>
+      </w:r>
+      <w:proofErr w:type="spellStart"/>
       <w:r>
         <w:rPr>
           <w:rFonts w:ascii="Times New Roman" w:eastAsia="Times New Roman" w:hAnsi="Times New Roman" w:cs="Times New Roman"/>
@@ -1277,17 +2633,149 @@
           <w:sz w:val="24"/>
           <w:szCs w:val="24"/>
         </w:rPr>
-        <w:t>pronađi_funkciju.php</w:t>
-      </w:r>
-      <w:r>
-        <w:rPr>
-          <w:rFonts w:ascii="Times New Roman" w:eastAsia="Times New Roman" w:hAnsi="Times New Roman" w:cs="Times New Roman"/>
-          <w:color w:val="000000"/>
-          <w:sz w:val="24"/>
-          <w:szCs w:val="24"/>
-        </w:rPr>
-        <w:t xml:space="preserve"> , </w:t>
-      </w:r>
+        <w:t>korisnici</w:t>
+      </w:r>
+      <w:proofErr w:type="spellEnd"/>
+      <w:r>
+        <w:rPr>
+          <w:rFonts w:ascii="Times New Roman" w:eastAsia="Times New Roman" w:hAnsi="Times New Roman" w:cs="Times New Roman"/>
+          <w:color w:val="000000"/>
+          <w:sz w:val="24"/>
+          <w:szCs w:val="24"/>
+        </w:rPr>
+        <w:t xml:space="preserve"> </w:t>
+      </w:r>
+      <w:proofErr w:type="spellStart"/>
+      <w:r>
+        <w:rPr>
+          <w:rFonts w:ascii="Times New Roman" w:eastAsia="Times New Roman" w:hAnsi="Times New Roman" w:cs="Times New Roman"/>
+          <w:color w:val="000000"/>
+          <w:sz w:val="24"/>
+          <w:szCs w:val="24"/>
+        </w:rPr>
+        <w:t>i</w:t>
+      </w:r>
+      <w:proofErr w:type="spellEnd"/>
+      <w:r>
+        <w:rPr>
+          <w:rFonts w:ascii="Times New Roman" w:eastAsia="Times New Roman" w:hAnsi="Times New Roman" w:cs="Times New Roman"/>
+          <w:color w:val="000000"/>
+          <w:sz w:val="24"/>
+          <w:szCs w:val="24"/>
+        </w:rPr>
+        <w:t xml:space="preserve"> </w:t>
+      </w:r>
+      <w:r>
+        <w:rPr>
+          <w:rFonts w:ascii="Times New Roman" w:eastAsia="Times New Roman" w:hAnsi="Times New Roman" w:cs="Times New Roman"/>
+          <w:color w:val="000000"/>
+          <w:sz w:val="24"/>
+          <w:szCs w:val="24"/>
+        </w:rPr>
+        <w:t xml:space="preserve">za </w:t>
+      </w:r>
+      <w:proofErr w:type="spellStart"/>
+      <w:r>
+        <w:rPr>
+          <w:rFonts w:ascii="Times New Roman" w:eastAsia="Times New Roman" w:hAnsi="Times New Roman" w:cs="Times New Roman"/>
+          <w:color w:val="000000"/>
+          <w:sz w:val="24"/>
+          <w:szCs w:val="24"/>
+        </w:rPr>
+        <w:t>unos</w:t>
+      </w:r>
+      <w:proofErr w:type="spellEnd"/>
+      <w:r>
+        <w:rPr>
+          <w:rFonts w:ascii="Times New Roman" w:eastAsia="Times New Roman" w:hAnsi="Times New Roman" w:cs="Times New Roman"/>
+          <w:color w:val="000000"/>
+          <w:sz w:val="24"/>
+          <w:szCs w:val="24"/>
+        </w:rPr>
+        <w:t xml:space="preserve"> </w:t>
+      </w:r>
+      <w:proofErr w:type="spellStart"/>
+      <w:r>
+        <w:rPr>
+          <w:rFonts w:ascii="Times New Roman" w:eastAsia="Times New Roman" w:hAnsi="Times New Roman" w:cs="Times New Roman"/>
+          <w:color w:val="000000"/>
+          <w:sz w:val="24"/>
+          <w:szCs w:val="24"/>
+        </w:rPr>
+        <w:t>korisnika</w:t>
+      </w:r>
+      <w:proofErr w:type="spellEnd"/>
+      <w:r>
+        <w:rPr>
+          <w:rFonts w:ascii="Times New Roman" w:eastAsia="Times New Roman" w:hAnsi="Times New Roman" w:cs="Times New Roman"/>
+          <w:color w:val="000000"/>
+          <w:sz w:val="24"/>
+          <w:szCs w:val="24"/>
+        </w:rPr>
+        <w:t xml:space="preserve"> </w:t>
+      </w:r>
+      <w:proofErr w:type="spellStart"/>
+      <w:r>
+        <w:rPr>
+          <w:rFonts w:ascii="Times New Roman" w:eastAsia="Times New Roman" w:hAnsi="Times New Roman" w:cs="Times New Roman"/>
+          <w:color w:val="000000"/>
+          <w:sz w:val="24"/>
+          <w:szCs w:val="24"/>
+        </w:rPr>
+        <w:t>na</w:t>
+      </w:r>
+      <w:proofErr w:type="spellEnd"/>
+      <w:r>
+        <w:rPr>
+          <w:rFonts w:ascii="Times New Roman" w:eastAsia="Times New Roman" w:hAnsi="Times New Roman" w:cs="Times New Roman"/>
+          <w:color w:val="000000"/>
+          <w:sz w:val="24"/>
+          <w:szCs w:val="24"/>
+        </w:rPr>
+        <w:t xml:space="preserve"> </w:t>
+      </w:r>
+      <w:proofErr w:type="spellStart"/>
+      <w:r>
+        <w:rPr>
+          <w:rFonts w:ascii="Times New Roman" w:eastAsia="Times New Roman" w:hAnsi="Times New Roman" w:cs="Times New Roman"/>
+          <w:color w:val="000000"/>
+          <w:sz w:val="24"/>
+          <w:szCs w:val="24"/>
+        </w:rPr>
+        <w:t>osnovu</w:t>
+      </w:r>
+      <w:proofErr w:type="spellEnd"/>
+      <w:r>
+        <w:rPr>
+          <w:rFonts w:ascii="Times New Roman" w:eastAsia="Times New Roman" w:hAnsi="Times New Roman" w:cs="Times New Roman"/>
+          <w:color w:val="000000"/>
+          <w:sz w:val="24"/>
+          <w:szCs w:val="24"/>
+        </w:rPr>
+        <w:t xml:space="preserve"> </w:t>
+      </w:r>
+      <w:proofErr w:type="spellStart"/>
+      <w:proofErr w:type="gramStart"/>
+      <w:r>
+        <w:rPr>
+          <w:rFonts w:ascii="Times New Roman" w:eastAsia="Times New Roman" w:hAnsi="Times New Roman" w:cs="Times New Roman"/>
+          <w:color w:val="000000"/>
+          <w:sz w:val="24"/>
+          <w:szCs w:val="24"/>
+        </w:rPr>
+        <w:t>funkcije</w:t>
+      </w:r>
+      <w:proofErr w:type="spellEnd"/>
+      <w:r>
+        <w:rPr>
+          <w:rFonts w:ascii="Times New Roman" w:eastAsia="Times New Roman" w:hAnsi="Times New Roman" w:cs="Times New Roman"/>
+          <w:color w:val="000000"/>
+          <w:sz w:val="24"/>
+          <w:szCs w:val="24"/>
+        </w:rPr>
+        <w:t xml:space="preserve">,  </w:t>
+      </w:r>
+      <w:proofErr w:type="spellStart"/>
       <w:r>
         <w:rPr>
           <w:rFonts w:ascii="Times New Roman" w:eastAsia="Times New Roman" w:hAnsi="Times New Roman" w:cs="Times New Roman"/>
@@ -1297,35 +2785,29 @@
           <w:sz w:val="24"/>
           <w:szCs w:val="24"/>
         </w:rPr>
-        <w:t>sugerisi.php</w:t>
-      </w:r>
-      <w:r>
-        <w:rPr>
-          <w:rFonts w:ascii="Times New Roman" w:eastAsia="Times New Roman" w:hAnsi="Times New Roman" w:cs="Times New Roman"/>
-          <w:color w:val="000000"/>
-          <w:sz w:val="24"/>
-          <w:szCs w:val="24"/>
-        </w:rPr>
-        <w:t xml:space="preserve"> </w:t>
-      </w:r>
-      <w:r>
-        <w:rPr>
-          <w:rFonts w:ascii="Times New Roman" w:eastAsia="Times New Roman" w:hAnsi="Times New Roman" w:cs="Times New Roman"/>
-          <w:color w:val="000000"/>
-          <w:sz w:val="24"/>
-          <w:szCs w:val="24"/>
-        </w:rPr>
-        <w:t>i</w:t>
-      </w:r>
-      <w:r>
-        <w:rPr>
-          <w:rFonts w:ascii="Times New Roman" w:eastAsia="Times New Roman" w:hAnsi="Times New Roman" w:cs="Times New Roman"/>
-          <w:color w:val="000000"/>
-          <w:sz w:val="24"/>
-          <w:szCs w:val="24"/>
-        </w:rPr>
-        <w:t xml:space="preserve"> </w:t>
-      </w:r>
+        <w:t>dbclass.php</w:t>
+      </w:r>
+      <w:proofErr w:type="spellEnd"/>
+      <w:proofErr w:type="gramEnd"/>
+      <w:r>
+        <w:rPr>
+          <w:rFonts w:ascii="Times New Roman" w:eastAsia="Times New Roman" w:hAnsi="Times New Roman" w:cs="Times New Roman"/>
+          <w:color w:val="000000"/>
+          <w:sz w:val="24"/>
+          <w:szCs w:val="24"/>
+        </w:rPr>
+        <w:t>,</w:t>
+      </w:r>
+      <w:r>
+        <w:rPr>
+          <w:rFonts w:ascii="Times New Roman" w:eastAsia="Times New Roman" w:hAnsi="Times New Roman" w:cs="Times New Roman"/>
+          <w:color w:val="000000"/>
+          <w:sz w:val="24"/>
+          <w:szCs w:val="24"/>
+        </w:rPr>
+        <w:t xml:space="preserve"> </w:t>
+      </w:r>
+      <w:proofErr w:type="spellStart"/>
       <w:r>
         <w:rPr>
           <w:rFonts w:ascii="Times New Roman" w:eastAsia="Times New Roman" w:hAnsi="Times New Roman" w:cs="Times New Roman"/>
@@ -1335,7 +2817,869 @@
           <w:sz w:val="24"/>
           <w:szCs w:val="24"/>
         </w:rPr>
-        <w:t>sugerisi.js</w:t>
+        <w:t>user.php</w:t>
+      </w:r>
+      <w:proofErr w:type="spellEnd"/>
+      <w:r>
+        <w:rPr>
+          <w:rFonts w:ascii="Times New Roman" w:eastAsia="Times New Roman" w:hAnsi="Times New Roman" w:cs="Times New Roman"/>
+          <w:b/>
+          <w:bCs/>
+          <w:color w:val="000000"/>
+          <w:sz w:val="24"/>
+          <w:szCs w:val="24"/>
+        </w:rPr>
+        <w:t xml:space="preserve"> </w:t>
+      </w:r>
+      <w:proofErr w:type="spellStart"/>
+      <w:r>
+        <w:rPr>
+          <w:rFonts w:ascii="Times New Roman" w:eastAsia="Times New Roman" w:hAnsi="Times New Roman" w:cs="Times New Roman"/>
+          <w:color w:val="000000"/>
+          <w:sz w:val="24"/>
+          <w:szCs w:val="24"/>
+        </w:rPr>
+        <w:t>nasle</w:t>
+      </w:r>
+      <w:proofErr w:type="spellEnd"/>
+      <w:r>
+        <w:rPr>
+          <w:rFonts w:ascii="Times New Roman" w:eastAsia="Times New Roman" w:hAnsi="Times New Roman" w:cs="Times New Roman"/>
+          <w:color w:val="000000"/>
+          <w:sz w:val="24"/>
+          <w:szCs w:val="24"/>
+          <w:lang w:val="sr-Latn-RS"/>
+        </w:rPr>
+        <w:t>đuje klasu Dbh da bi se pristupilo tabeli korisnici</w:t>
+      </w:r>
+      <w:r>
+        <w:rPr>
+          <w:rFonts w:ascii="Times New Roman" w:eastAsia="Times New Roman" w:hAnsi="Times New Roman" w:cs="Times New Roman"/>
+          <w:color w:val="000000"/>
+          <w:sz w:val="24"/>
+          <w:szCs w:val="24"/>
+        </w:rPr>
+        <w:t xml:space="preserve">. </w:t>
+      </w:r>
+      <w:proofErr w:type="spellStart"/>
+      <w:r>
+        <w:rPr>
+          <w:rFonts w:ascii="Times New Roman" w:eastAsia="Times New Roman" w:hAnsi="Times New Roman" w:cs="Times New Roman"/>
+          <w:b/>
+          <w:bCs/>
+          <w:color w:val="000000"/>
+          <w:sz w:val="24"/>
+          <w:szCs w:val="24"/>
+        </w:rPr>
+        <w:t>viewUser.php</w:t>
+      </w:r>
+      <w:proofErr w:type="spellEnd"/>
+      <w:r>
+        <w:rPr>
+          <w:rFonts w:ascii="Times New Roman" w:eastAsia="Times New Roman" w:hAnsi="Times New Roman" w:cs="Times New Roman"/>
+          <w:color w:val="000000"/>
+          <w:sz w:val="24"/>
+          <w:szCs w:val="24"/>
+        </w:rPr>
+        <w:t xml:space="preserve"> za </w:t>
+      </w:r>
+      <w:proofErr w:type="spellStart"/>
+      <w:r>
+        <w:rPr>
+          <w:rFonts w:ascii="Times New Roman" w:eastAsia="Times New Roman" w:hAnsi="Times New Roman" w:cs="Times New Roman"/>
+          <w:color w:val="000000"/>
+          <w:sz w:val="24"/>
+          <w:szCs w:val="24"/>
+        </w:rPr>
+        <w:t>prikaz</w:t>
+      </w:r>
+      <w:proofErr w:type="spellEnd"/>
+      <w:r>
+        <w:rPr>
+          <w:rFonts w:ascii="Times New Roman" w:eastAsia="Times New Roman" w:hAnsi="Times New Roman" w:cs="Times New Roman"/>
+          <w:color w:val="000000"/>
+          <w:sz w:val="24"/>
+          <w:szCs w:val="24"/>
+        </w:rPr>
+        <w:t xml:space="preserve"> </w:t>
+      </w:r>
+      <w:proofErr w:type="spellStart"/>
+      <w:r>
+        <w:rPr>
+          <w:rFonts w:ascii="Times New Roman" w:eastAsia="Times New Roman" w:hAnsi="Times New Roman" w:cs="Times New Roman"/>
+          <w:color w:val="000000"/>
+          <w:sz w:val="24"/>
+          <w:szCs w:val="24"/>
+        </w:rPr>
+        <w:t>korsnika</w:t>
+      </w:r>
+      <w:proofErr w:type="spellEnd"/>
+      <w:r>
+        <w:rPr>
+          <w:rFonts w:ascii="Times New Roman" w:eastAsia="Times New Roman" w:hAnsi="Times New Roman" w:cs="Times New Roman"/>
+          <w:color w:val="000000"/>
+          <w:sz w:val="24"/>
+          <w:szCs w:val="24"/>
+        </w:rPr>
+        <w:t xml:space="preserve"> </w:t>
+      </w:r>
+      <w:proofErr w:type="spellStart"/>
+      <w:r>
+        <w:rPr>
+          <w:rFonts w:ascii="Times New Roman" w:eastAsia="Times New Roman" w:hAnsi="Times New Roman" w:cs="Times New Roman"/>
+          <w:color w:val="000000"/>
+          <w:sz w:val="24"/>
+          <w:szCs w:val="24"/>
+        </w:rPr>
+        <w:t>i</w:t>
+      </w:r>
+      <w:proofErr w:type="spellEnd"/>
+      <w:r>
+        <w:rPr>
+          <w:rFonts w:ascii="Times New Roman" w:eastAsia="Times New Roman" w:hAnsi="Times New Roman" w:cs="Times New Roman"/>
+          <w:color w:val="000000"/>
+          <w:sz w:val="24"/>
+          <w:szCs w:val="24"/>
+        </w:rPr>
+        <w:t xml:space="preserve"> </w:t>
+      </w:r>
+      <w:proofErr w:type="spellStart"/>
+      <w:r>
+        <w:rPr>
+          <w:rFonts w:ascii="Times New Roman" w:eastAsia="Times New Roman" w:hAnsi="Times New Roman" w:cs="Times New Roman"/>
+          <w:color w:val="000000"/>
+          <w:sz w:val="24"/>
+          <w:szCs w:val="24"/>
+        </w:rPr>
+        <w:t>njihovih</w:t>
+      </w:r>
+      <w:proofErr w:type="spellEnd"/>
+      <w:r>
+        <w:rPr>
+          <w:rFonts w:ascii="Times New Roman" w:eastAsia="Times New Roman" w:hAnsi="Times New Roman" w:cs="Times New Roman"/>
+          <w:color w:val="000000"/>
+          <w:sz w:val="24"/>
+          <w:szCs w:val="24"/>
+        </w:rPr>
+        <w:t xml:space="preserve"> </w:t>
+      </w:r>
+      <w:proofErr w:type="spellStart"/>
+      <w:r>
+        <w:rPr>
+          <w:rFonts w:ascii="Times New Roman" w:eastAsia="Times New Roman" w:hAnsi="Times New Roman" w:cs="Times New Roman"/>
+          <w:color w:val="000000"/>
+          <w:sz w:val="24"/>
+          <w:szCs w:val="24"/>
+        </w:rPr>
+        <w:t>automobila</w:t>
+      </w:r>
+      <w:proofErr w:type="spellEnd"/>
+      <w:r>
+        <w:rPr>
+          <w:rFonts w:ascii="Times New Roman" w:eastAsia="Times New Roman" w:hAnsi="Times New Roman" w:cs="Times New Roman"/>
+          <w:color w:val="000000"/>
+          <w:sz w:val="24"/>
+          <w:szCs w:val="24"/>
+        </w:rPr>
+        <w:t xml:space="preserve">. </w:t>
+      </w:r>
+      <w:proofErr w:type="spellStart"/>
+      <w:r>
+        <w:rPr>
+          <w:rFonts w:ascii="Times New Roman" w:eastAsia="Times New Roman" w:hAnsi="Times New Roman" w:cs="Times New Roman"/>
+          <w:color w:val="000000"/>
+          <w:sz w:val="24"/>
+          <w:szCs w:val="24"/>
+        </w:rPr>
+        <w:t>Nasleđuje</w:t>
+      </w:r>
+      <w:proofErr w:type="spellEnd"/>
+      <w:r>
+        <w:rPr>
+          <w:rFonts w:ascii="Times New Roman" w:eastAsia="Times New Roman" w:hAnsi="Times New Roman" w:cs="Times New Roman"/>
+          <w:color w:val="000000"/>
+          <w:sz w:val="24"/>
+          <w:szCs w:val="24"/>
+        </w:rPr>
+        <w:t xml:space="preserve"> </w:t>
+      </w:r>
+      <w:proofErr w:type="spellStart"/>
+      <w:proofErr w:type="gramStart"/>
+      <w:r>
+        <w:rPr>
+          <w:rFonts w:ascii="Times New Roman" w:eastAsia="Times New Roman" w:hAnsi="Times New Roman" w:cs="Times New Roman"/>
+          <w:color w:val="000000"/>
+          <w:sz w:val="24"/>
+          <w:szCs w:val="24"/>
+        </w:rPr>
+        <w:t>klasu</w:t>
+      </w:r>
+      <w:proofErr w:type="spellEnd"/>
+      <w:r>
+        <w:rPr>
+          <w:rFonts w:ascii="Times New Roman" w:eastAsia="Times New Roman" w:hAnsi="Times New Roman" w:cs="Times New Roman"/>
+          <w:color w:val="000000"/>
+          <w:sz w:val="24"/>
+          <w:szCs w:val="24"/>
+        </w:rPr>
+        <w:t xml:space="preserve">  </w:t>
+      </w:r>
+      <w:r>
+        <w:rPr>
+          <w:rFonts w:ascii="Times New Roman" w:eastAsia="Times New Roman" w:hAnsi="Times New Roman" w:cs="Times New Roman"/>
+          <w:b/>
+          <w:bCs/>
+          <w:color w:val="000000"/>
+          <w:sz w:val="24"/>
+          <w:szCs w:val="24"/>
+        </w:rPr>
+        <w:t>User</w:t>
+      </w:r>
+      <w:proofErr w:type="gramEnd"/>
+      <w:r>
+        <w:rPr>
+          <w:rFonts w:ascii="Times New Roman" w:eastAsia="Times New Roman" w:hAnsi="Times New Roman" w:cs="Times New Roman"/>
+          <w:b/>
+          <w:bCs/>
+          <w:color w:val="000000"/>
+          <w:sz w:val="24"/>
+          <w:szCs w:val="24"/>
+        </w:rPr>
+        <w:t xml:space="preserve">. </w:t>
+      </w:r>
+    </w:p>
+    <w:p>
+      <w:pPr>
+        <w:jc w:val="both"/>
+        <w:rPr>
+          <w:rFonts w:ascii="Times New Roman" w:eastAsia="Times New Roman" w:hAnsi="Times New Roman" w:cs="Times New Roman"/>
+          <w:color w:val="000000"/>
+          <w:sz w:val="24"/>
+          <w:szCs w:val="24"/>
+          <w:lang w:val="sr-Latn-RS"/>
+        </w:rPr>
+      </w:pPr>
+    </w:p>
+    <w:p>
+      <w:pPr>
+        <w:jc w:val="both"/>
+        <w:rPr>
+          <w:rFonts w:ascii="Times New Roman" w:eastAsia="Times New Roman" w:hAnsi="Times New Roman" w:cs="Times New Roman"/>
+          <w:color w:val="000000"/>
+          <w:sz w:val="24"/>
+          <w:szCs w:val="24"/>
+          <w:lang w:val="sr-Latn-RS"/>
+        </w:rPr>
+      </w:pPr>
+      <w:r>
+        <w:rPr>
+          <w:rFonts w:ascii="Times New Roman" w:eastAsia="Times New Roman" w:hAnsi="Times New Roman" w:cs="Times New Roman"/>
+          <w:color w:val="000000"/>
+          <w:sz w:val="24"/>
+          <w:szCs w:val="24"/>
+        </w:rPr>
+        <w:t>-</w:t>
+      </w:r>
+      <w:r>
+        <w:rPr>
+          <w:rFonts w:ascii="Times New Roman" w:eastAsia="Times New Roman" w:hAnsi="Times New Roman" w:cs="Times New Roman"/>
+          <w:b/>
+          <w:bCs/>
+          <w:color w:val="000000"/>
+          <w:sz w:val="24"/>
+          <w:szCs w:val="24"/>
+          <w:lang w:val="sr-Latn-RS"/>
+        </w:rPr>
+        <w:t>izbaci.php</w:t>
+      </w:r>
+      <w:r>
+        <w:rPr>
+          <w:rFonts w:ascii="Times New Roman" w:eastAsia="Times New Roman" w:hAnsi="Times New Roman" w:cs="Times New Roman"/>
+          <w:color w:val="000000"/>
+          <w:sz w:val="24"/>
+          <w:szCs w:val="24"/>
+          <w:lang w:val="sr-Latn-RS"/>
+        </w:rPr>
+        <w:t xml:space="preserve"> izbacuje zaposlenog iz </w:t>
+      </w:r>
+      <w:proofErr w:type="gramStart"/>
+      <w:r>
+        <w:rPr>
+          <w:rFonts w:ascii="Times New Roman" w:eastAsia="Times New Roman" w:hAnsi="Times New Roman" w:cs="Times New Roman"/>
+          <w:color w:val="000000"/>
+          <w:sz w:val="24"/>
+          <w:szCs w:val="24"/>
+          <w:lang w:val="sr-Latn-RS"/>
+        </w:rPr>
+        <w:t>baze(</w:t>
+      </w:r>
+      <w:proofErr w:type="gramEnd"/>
+      <w:r>
+        <w:rPr>
+          <w:rFonts w:ascii="Times New Roman" w:eastAsia="Times New Roman" w:hAnsi="Times New Roman" w:cs="Times New Roman"/>
+          <w:color w:val="000000"/>
+          <w:sz w:val="24"/>
+          <w:szCs w:val="24"/>
+          <w:lang w:val="sr-Latn-RS"/>
+        </w:rPr>
+        <w:t xml:space="preserve">povezuje se sa </w:t>
+      </w:r>
+      <w:r>
+        <w:rPr>
+          <w:rFonts w:ascii="Times New Roman" w:eastAsia="Times New Roman" w:hAnsi="Times New Roman" w:cs="Times New Roman"/>
+          <w:b/>
+          <w:bCs/>
+          <w:color w:val="000000"/>
+          <w:sz w:val="24"/>
+          <w:szCs w:val="24"/>
+          <w:lang w:val="sr-Latn-RS"/>
+        </w:rPr>
+        <w:t>obris</w:t>
+      </w:r>
+      <w:r>
+        <w:rPr>
+          <w:rFonts w:ascii="Times New Roman" w:eastAsia="Times New Roman" w:hAnsi="Times New Roman" w:cs="Times New Roman"/>
+          <w:b/>
+          <w:bCs/>
+          <w:color w:val="000000"/>
+          <w:sz w:val="24"/>
+          <w:szCs w:val="24"/>
+          <w:lang w:val="sr-Latn-RS"/>
+        </w:rPr>
+        <w:t>i</w:t>
+      </w:r>
+      <w:r>
+        <w:rPr>
+          <w:rFonts w:ascii="Times New Roman" w:eastAsia="Times New Roman" w:hAnsi="Times New Roman" w:cs="Times New Roman"/>
+          <w:b/>
+          <w:bCs/>
+          <w:color w:val="000000"/>
+          <w:sz w:val="24"/>
+          <w:szCs w:val="24"/>
+          <w:lang w:val="sr-Latn-RS"/>
+        </w:rPr>
+        <w:t>.php</w:t>
+      </w:r>
+      <w:r>
+        <w:rPr>
+          <w:rFonts w:ascii="Times New Roman" w:eastAsia="Times New Roman" w:hAnsi="Times New Roman" w:cs="Times New Roman"/>
+          <w:color w:val="000000"/>
+          <w:sz w:val="24"/>
+          <w:szCs w:val="24"/>
+          <w:lang w:val="sr-Latn-RS"/>
+        </w:rPr>
+        <w:t xml:space="preserve"> i </w:t>
+      </w:r>
+      <w:r>
+        <w:rPr>
+          <w:rFonts w:ascii="Times New Roman" w:eastAsia="Times New Roman" w:hAnsi="Times New Roman" w:cs="Times New Roman"/>
+          <w:b/>
+          <w:bCs/>
+          <w:color w:val="000000"/>
+          <w:sz w:val="24"/>
+          <w:szCs w:val="24"/>
+          <w:lang w:val="sr-Latn-RS"/>
+        </w:rPr>
+        <w:t>izbaci.js</w:t>
+      </w:r>
+      <w:r>
+        <w:rPr>
+          <w:rFonts w:ascii="Times New Roman" w:eastAsia="Times New Roman" w:hAnsi="Times New Roman" w:cs="Times New Roman"/>
+          <w:color w:val="000000"/>
+          <w:sz w:val="24"/>
+          <w:szCs w:val="24"/>
+          <w:lang w:val="sr-Latn-RS"/>
+        </w:rPr>
+        <w:t>)</w:t>
+      </w:r>
+      <w:r>
+        <w:rPr>
+          <w:rFonts w:ascii="Times New Roman" w:eastAsia="Times New Roman" w:hAnsi="Times New Roman" w:cs="Times New Roman"/>
+          <w:color w:val="000000"/>
+          <w:sz w:val="24"/>
+          <w:szCs w:val="24"/>
+          <w:lang w:val="sr-Latn-RS"/>
+        </w:rPr>
+        <w:t>. Na osnovu funkcije SELECT biramo radnika i brisemo na osnovu funkcije DELTE</w:t>
+      </w:r>
+      <w:r>
+        <w:rPr>
+          <w:rFonts w:ascii="Times New Roman" w:eastAsia="Times New Roman" w:hAnsi="Times New Roman" w:cs="Times New Roman"/>
+          <w:color w:val="000000"/>
+          <w:sz w:val="24"/>
+          <w:szCs w:val="24"/>
+          <w:lang w:val="sr-Latn-RS"/>
+        </w:rPr>
+        <w:t xml:space="preserve">. </w:t>
+      </w:r>
+    </w:p>
+    <w:p>
+      <w:pPr>
+        <w:jc w:val="both"/>
+        <w:rPr>
+          <w:rFonts w:ascii="Times New Roman" w:eastAsia="Times New Roman" w:hAnsi="Times New Roman" w:cs="Times New Roman"/>
+          <w:color w:val="000000"/>
+          <w:sz w:val="24"/>
+          <w:szCs w:val="24"/>
+          <w:lang w:val="sr-Latn-RS"/>
+        </w:rPr>
+      </w:pPr>
+      <w:r>
+        <w:rPr>
+          <w:rFonts w:ascii="Times New Roman" w:eastAsia="Times New Roman" w:hAnsi="Times New Roman" w:cs="Times New Roman"/>
+          <w:color w:val="000000"/>
+          <w:sz w:val="24"/>
+          <w:szCs w:val="24"/>
+          <w:lang w:val="sr-Latn-RS"/>
+        </w:rPr>
+        <w:t>-</w:t>
+      </w:r>
+      <w:r>
+        <w:rPr>
+          <w:rFonts w:ascii="Times New Roman" w:eastAsia="Times New Roman" w:hAnsi="Times New Roman" w:cs="Times New Roman"/>
+          <w:b/>
+          <w:bCs/>
+          <w:color w:val="000000"/>
+          <w:sz w:val="24"/>
+          <w:szCs w:val="24"/>
+          <w:lang w:val="sr-Latn-RS"/>
+        </w:rPr>
+        <w:t>izmeni.php</w:t>
+      </w:r>
+      <w:r>
+        <w:rPr>
+          <w:rFonts w:ascii="Times New Roman" w:eastAsia="Times New Roman" w:hAnsi="Times New Roman" w:cs="Times New Roman"/>
+          <w:color w:val="000000"/>
+          <w:sz w:val="24"/>
+          <w:szCs w:val="24"/>
+          <w:lang w:val="sr-Latn-RS"/>
+        </w:rPr>
+        <w:t xml:space="preserve"> menja podatke o ra</w:t>
+      </w:r>
+      <w:r>
+        <w:rPr>
+          <w:rFonts w:ascii="Times New Roman" w:eastAsia="Times New Roman" w:hAnsi="Times New Roman" w:cs="Times New Roman"/>
+          <w:color w:val="000000"/>
+          <w:sz w:val="24"/>
+          <w:szCs w:val="24"/>
+          <w:lang w:val="sr-Latn-RS"/>
+        </w:rPr>
+        <w:t>d</w:t>
+      </w:r>
+      <w:r>
+        <w:rPr>
+          <w:rFonts w:ascii="Times New Roman" w:eastAsia="Times New Roman" w:hAnsi="Times New Roman" w:cs="Times New Roman"/>
+          <w:color w:val="000000"/>
+          <w:sz w:val="24"/>
+          <w:szCs w:val="24"/>
+          <w:lang w:val="sr-Latn-RS"/>
+        </w:rPr>
+        <w:t>niku na osnovu ID-a</w:t>
+      </w:r>
+      <w:r>
+        <w:rPr>
+          <w:rFonts w:ascii="Times New Roman" w:eastAsia="Times New Roman" w:hAnsi="Times New Roman" w:cs="Times New Roman"/>
+          <w:color w:val="000000"/>
+          <w:sz w:val="24"/>
+          <w:szCs w:val="24"/>
+          <w:lang w:val="sr-Latn-RS"/>
+        </w:rPr>
+        <w:t>(pomoću funkcije SELECT).</w:t>
+      </w:r>
+    </w:p>
+    <w:p>
+      <w:pPr>
+        <w:jc w:val="both"/>
+        <w:rPr>
+          <w:rFonts w:ascii="Times New Roman" w:eastAsia="Times New Roman" w:hAnsi="Times New Roman" w:cs="Times New Roman"/>
+          <w:color w:val="000000"/>
+          <w:sz w:val="24"/>
+          <w:szCs w:val="24"/>
+          <w:lang w:val="sr-Latn-RS"/>
+        </w:rPr>
+      </w:pPr>
+      <w:r>
+        <w:rPr>
+          <w:rFonts w:ascii="Times New Roman" w:eastAsia="Times New Roman" w:hAnsi="Times New Roman" w:cs="Times New Roman"/>
+          <w:color w:val="000000"/>
+          <w:sz w:val="24"/>
+          <w:szCs w:val="24"/>
+        </w:rPr>
+        <w:t>-</w:t>
+      </w:r>
+      <w:proofErr w:type="spellStart"/>
+      <w:r>
+        <w:rPr>
+          <w:rFonts w:ascii="Times New Roman" w:eastAsia="Times New Roman" w:hAnsi="Times New Roman" w:cs="Times New Roman"/>
+          <w:b/>
+          <w:bCs/>
+          <w:color w:val="000000"/>
+          <w:sz w:val="24"/>
+          <w:szCs w:val="24"/>
+        </w:rPr>
+        <w:t>konekcija.php</w:t>
+      </w:r>
+      <w:proofErr w:type="spellEnd"/>
+      <w:r>
+        <w:rPr>
+          <w:rFonts w:ascii="Times New Roman" w:eastAsia="Times New Roman" w:hAnsi="Times New Roman" w:cs="Times New Roman"/>
+          <w:color w:val="000000"/>
+          <w:sz w:val="24"/>
+          <w:szCs w:val="24"/>
+        </w:rPr>
+        <w:t xml:space="preserve"> </w:t>
+      </w:r>
+      <w:proofErr w:type="spellStart"/>
+      <w:r>
+        <w:rPr>
+          <w:rFonts w:ascii="Times New Roman" w:eastAsia="Times New Roman" w:hAnsi="Times New Roman" w:cs="Times New Roman"/>
+          <w:color w:val="000000"/>
+          <w:sz w:val="24"/>
+          <w:szCs w:val="24"/>
+        </w:rPr>
+        <w:t>vrši</w:t>
+      </w:r>
+      <w:proofErr w:type="spellEnd"/>
+      <w:r>
+        <w:rPr>
+          <w:rFonts w:ascii="Times New Roman" w:eastAsia="Times New Roman" w:hAnsi="Times New Roman" w:cs="Times New Roman"/>
+          <w:color w:val="000000"/>
+          <w:sz w:val="24"/>
+          <w:szCs w:val="24"/>
+        </w:rPr>
+        <w:t xml:space="preserve"> </w:t>
+      </w:r>
+      <w:proofErr w:type="spellStart"/>
+      <w:r>
+        <w:rPr>
+          <w:rFonts w:ascii="Times New Roman" w:eastAsia="Times New Roman" w:hAnsi="Times New Roman" w:cs="Times New Roman"/>
+          <w:color w:val="000000"/>
+          <w:sz w:val="24"/>
+          <w:szCs w:val="24"/>
+        </w:rPr>
+        <w:t>konekciju</w:t>
+      </w:r>
+      <w:proofErr w:type="spellEnd"/>
+      <w:r>
+        <w:rPr>
+          <w:rFonts w:ascii="Times New Roman" w:eastAsia="Times New Roman" w:hAnsi="Times New Roman" w:cs="Times New Roman"/>
+          <w:color w:val="000000"/>
+          <w:sz w:val="24"/>
+          <w:szCs w:val="24"/>
+        </w:rPr>
+        <w:t xml:space="preserve"> </w:t>
+      </w:r>
+      <w:proofErr w:type="spellStart"/>
+      <w:r>
+        <w:rPr>
+          <w:rFonts w:ascii="Times New Roman" w:eastAsia="Times New Roman" w:hAnsi="Times New Roman" w:cs="Times New Roman"/>
+          <w:color w:val="000000"/>
+          <w:sz w:val="24"/>
+          <w:szCs w:val="24"/>
+        </w:rPr>
+        <w:t>sa</w:t>
+      </w:r>
+      <w:proofErr w:type="spellEnd"/>
+      <w:r>
+        <w:rPr>
+          <w:rFonts w:ascii="Times New Roman" w:eastAsia="Times New Roman" w:hAnsi="Times New Roman" w:cs="Times New Roman"/>
+          <w:color w:val="000000"/>
+          <w:sz w:val="24"/>
+          <w:szCs w:val="24"/>
+        </w:rPr>
+        <w:t xml:space="preserve"> </w:t>
+      </w:r>
+      <w:proofErr w:type="spellStart"/>
+      <w:r>
+        <w:rPr>
+          <w:rFonts w:ascii="Times New Roman" w:eastAsia="Times New Roman" w:hAnsi="Times New Roman" w:cs="Times New Roman"/>
+          <w:color w:val="000000"/>
+          <w:sz w:val="24"/>
+          <w:szCs w:val="24"/>
+        </w:rPr>
+        <w:t>bazom</w:t>
+      </w:r>
+      <w:proofErr w:type="spellEnd"/>
+    </w:p>
+    <w:p>
+      <w:pPr>
+        <w:shd w:val="clear" w:color="auto" w:fill="FFFFFF"/>
+        <w:tabs>
+          <w:tab w:val="left" w:pos="916"/>
+          <w:tab w:val="left" w:pos="1832"/>
+          <w:tab w:val="left" w:pos="2748"/>
+          <w:tab w:val="left" w:pos="3664"/>
+          <w:tab w:val="left" w:pos="4580"/>
+          <w:tab w:val="left" w:pos="5496"/>
+          <w:tab w:val="left" w:pos="6412"/>
+          <w:tab w:val="left" w:pos="7328"/>
+          <w:tab w:val="left" w:pos="8244"/>
+          <w:tab w:val="left" w:pos="9160"/>
+          <w:tab w:val="left" w:pos="10076"/>
+          <w:tab w:val="left" w:pos="10992"/>
+          <w:tab w:val="left" w:pos="11908"/>
+          <w:tab w:val="left" w:pos="12824"/>
+          <w:tab w:val="left" w:pos="13740"/>
+          <w:tab w:val="left" w:pos="14656"/>
+        </w:tabs>
+        <w:spacing w:after="0" w:line="240" w:lineRule="auto"/>
+        <w:jc w:val="both"/>
+        <w:rPr>
+          <w:rFonts w:ascii="Times New Roman" w:eastAsia="Times New Roman" w:hAnsi="Times New Roman" w:cs="Times New Roman"/>
+          <w:color w:val="000000"/>
+          <w:sz w:val="24"/>
+          <w:szCs w:val="24"/>
+        </w:rPr>
+      </w:pPr>
+      <w:r>
+        <w:rPr>
+          <w:rFonts w:ascii="Times New Roman" w:eastAsia="Times New Roman" w:hAnsi="Times New Roman" w:cs="Times New Roman"/>
+          <w:color w:val="000000"/>
+          <w:sz w:val="24"/>
+          <w:szCs w:val="24"/>
+        </w:rPr>
+        <w:t>-</w:t>
+      </w:r>
+      <w:proofErr w:type="spellStart"/>
+      <w:r>
+        <w:rPr>
+          <w:rFonts w:ascii="Times New Roman" w:eastAsia="Times New Roman" w:hAnsi="Times New Roman" w:cs="Times New Roman"/>
+          <w:b/>
+          <w:bCs/>
+          <w:color w:val="000000"/>
+          <w:sz w:val="24"/>
+          <w:szCs w:val="24"/>
+        </w:rPr>
+        <w:t>pretraga.php</w:t>
+      </w:r>
+      <w:proofErr w:type="spellEnd"/>
+      <w:r>
+        <w:rPr>
+          <w:rFonts w:ascii="Times New Roman" w:eastAsia="Times New Roman" w:hAnsi="Times New Roman" w:cs="Times New Roman"/>
+          <w:color w:val="000000"/>
+          <w:sz w:val="24"/>
+          <w:szCs w:val="24"/>
+        </w:rPr>
+        <w:t xml:space="preserve"> – </w:t>
+      </w:r>
+      <w:proofErr w:type="spellStart"/>
+      <w:r>
+        <w:rPr>
+          <w:rFonts w:ascii="Times New Roman" w:eastAsia="Times New Roman" w:hAnsi="Times New Roman" w:cs="Times New Roman"/>
+          <w:color w:val="000000"/>
+          <w:sz w:val="24"/>
+          <w:szCs w:val="24"/>
+        </w:rPr>
+        <w:t>pretražuje</w:t>
+      </w:r>
+      <w:proofErr w:type="spellEnd"/>
+      <w:r>
+        <w:rPr>
+          <w:rFonts w:ascii="Times New Roman" w:eastAsia="Times New Roman" w:hAnsi="Times New Roman" w:cs="Times New Roman"/>
+          <w:color w:val="000000"/>
+          <w:sz w:val="24"/>
+          <w:szCs w:val="24"/>
+        </w:rPr>
+        <w:t xml:space="preserve"> </w:t>
+      </w:r>
+      <w:proofErr w:type="spellStart"/>
+      <w:r>
+        <w:rPr>
+          <w:rFonts w:ascii="Times New Roman" w:eastAsia="Times New Roman" w:hAnsi="Times New Roman" w:cs="Times New Roman"/>
+          <w:color w:val="000000"/>
+          <w:sz w:val="24"/>
+          <w:szCs w:val="24"/>
+        </w:rPr>
+        <w:t>zaposlenog</w:t>
+      </w:r>
+      <w:proofErr w:type="spellEnd"/>
+      <w:r>
+        <w:rPr>
+          <w:rFonts w:ascii="Times New Roman" w:eastAsia="Times New Roman" w:hAnsi="Times New Roman" w:cs="Times New Roman"/>
+          <w:color w:val="000000"/>
+          <w:sz w:val="24"/>
+          <w:szCs w:val="24"/>
+        </w:rPr>
+        <w:t xml:space="preserve"> u </w:t>
+      </w:r>
+      <w:proofErr w:type="spellStart"/>
+      <w:r>
+        <w:rPr>
+          <w:rFonts w:ascii="Times New Roman" w:eastAsia="Times New Roman" w:hAnsi="Times New Roman" w:cs="Times New Roman"/>
+          <w:color w:val="000000"/>
+          <w:sz w:val="24"/>
+          <w:szCs w:val="24"/>
+        </w:rPr>
+        <w:t>bazi</w:t>
+      </w:r>
+      <w:proofErr w:type="spellEnd"/>
+      <w:r>
+        <w:rPr>
+          <w:rFonts w:ascii="Times New Roman" w:eastAsia="Times New Roman" w:hAnsi="Times New Roman" w:cs="Times New Roman"/>
+          <w:color w:val="000000"/>
+          <w:sz w:val="24"/>
+          <w:szCs w:val="24"/>
+        </w:rPr>
+        <w:t xml:space="preserve"> </w:t>
+      </w:r>
+      <w:proofErr w:type="spellStart"/>
+      <w:r>
+        <w:rPr>
+          <w:rFonts w:ascii="Times New Roman" w:eastAsia="Times New Roman" w:hAnsi="Times New Roman" w:cs="Times New Roman"/>
+          <w:color w:val="000000"/>
+          <w:sz w:val="24"/>
+          <w:szCs w:val="24"/>
+        </w:rPr>
+        <w:t>korišćenjem</w:t>
+      </w:r>
+      <w:proofErr w:type="spellEnd"/>
+      <w:r>
+        <w:rPr>
+          <w:rFonts w:ascii="Times New Roman" w:eastAsia="Times New Roman" w:hAnsi="Times New Roman" w:cs="Times New Roman"/>
+          <w:color w:val="000000"/>
+          <w:sz w:val="24"/>
+          <w:szCs w:val="24"/>
+        </w:rPr>
+        <w:t xml:space="preserve"> </w:t>
+      </w:r>
+      <w:r>
+        <w:rPr>
+          <w:rFonts w:ascii="Times New Roman" w:eastAsia="Times New Roman" w:hAnsi="Times New Roman" w:cs="Times New Roman"/>
+          <w:b/>
+          <w:bCs/>
+          <w:color w:val="000000"/>
+          <w:sz w:val="24"/>
+          <w:szCs w:val="24"/>
+        </w:rPr>
+        <w:t>prona</w:t>
+      </w:r>
+      <w:r>
+        <w:rPr>
+          <w:rFonts w:ascii="Times New Roman" w:eastAsia="Times New Roman" w:hAnsi="Times New Roman" w:cs="Times New Roman"/>
+          <w:b/>
+          <w:bCs/>
+          <w:color w:val="000000"/>
+          <w:sz w:val="24"/>
+          <w:szCs w:val="24"/>
+        </w:rPr>
+        <w:t>dji</w:t>
+      </w:r>
+      <w:r>
+        <w:rPr>
+          <w:rFonts w:ascii="Times New Roman" w:eastAsia="Times New Roman" w:hAnsi="Times New Roman" w:cs="Times New Roman"/>
+          <w:b/>
+          <w:bCs/>
+          <w:color w:val="000000"/>
+          <w:sz w:val="24"/>
+          <w:szCs w:val="24"/>
+        </w:rPr>
+        <w:t>i.js</w:t>
+      </w:r>
+      <w:r>
+        <w:rPr>
+          <w:rFonts w:ascii="Times New Roman" w:eastAsia="Times New Roman" w:hAnsi="Times New Roman" w:cs="Times New Roman"/>
+          <w:color w:val="000000"/>
+          <w:sz w:val="24"/>
+          <w:szCs w:val="24"/>
+        </w:rPr>
+        <w:t xml:space="preserve">, </w:t>
+      </w:r>
+      <w:proofErr w:type="spellStart"/>
+      <w:r>
+        <w:rPr>
+          <w:rFonts w:ascii="Times New Roman" w:eastAsia="Times New Roman" w:hAnsi="Times New Roman" w:cs="Times New Roman"/>
+          <w:b/>
+          <w:bCs/>
+          <w:color w:val="000000"/>
+          <w:sz w:val="24"/>
+          <w:szCs w:val="24"/>
+        </w:rPr>
+        <w:t>prona</w:t>
+      </w:r>
+      <w:r>
+        <w:rPr>
+          <w:rFonts w:ascii="Times New Roman" w:eastAsia="Times New Roman" w:hAnsi="Times New Roman" w:cs="Times New Roman"/>
+          <w:b/>
+          <w:bCs/>
+          <w:color w:val="000000"/>
+          <w:sz w:val="24"/>
+          <w:szCs w:val="24"/>
+        </w:rPr>
+        <w:t>dj</w:t>
+      </w:r>
+      <w:r>
+        <w:rPr>
+          <w:rFonts w:ascii="Times New Roman" w:eastAsia="Times New Roman" w:hAnsi="Times New Roman" w:cs="Times New Roman"/>
+          <w:b/>
+          <w:bCs/>
+          <w:color w:val="000000"/>
+          <w:sz w:val="24"/>
+          <w:szCs w:val="24"/>
+        </w:rPr>
+        <w:t>i_funkciju.php</w:t>
+      </w:r>
+      <w:proofErr w:type="spellEnd"/>
+      <w:r>
+        <w:rPr>
+          <w:rFonts w:ascii="Times New Roman" w:eastAsia="Times New Roman" w:hAnsi="Times New Roman" w:cs="Times New Roman"/>
+          <w:color w:val="000000"/>
+          <w:sz w:val="24"/>
+          <w:szCs w:val="24"/>
+        </w:rPr>
+        <w:t xml:space="preserve">, </w:t>
+      </w:r>
+      <w:proofErr w:type="spellStart"/>
+      <w:r>
+        <w:rPr>
+          <w:rFonts w:ascii="Times New Roman" w:eastAsia="Times New Roman" w:hAnsi="Times New Roman" w:cs="Times New Roman"/>
+          <w:b/>
+          <w:bCs/>
+          <w:color w:val="000000"/>
+          <w:sz w:val="24"/>
+          <w:szCs w:val="24"/>
+        </w:rPr>
+        <w:t>sug.php</w:t>
+      </w:r>
+      <w:proofErr w:type="spellEnd"/>
+      <w:r>
+        <w:rPr>
+          <w:rFonts w:ascii="Times New Roman" w:eastAsia="Times New Roman" w:hAnsi="Times New Roman" w:cs="Times New Roman"/>
+          <w:color w:val="000000"/>
+          <w:sz w:val="24"/>
+          <w:szCs w:val="24"/>
+        </w:rPr>
+        <w:t xml:space="preserve"> </w:t>
+      </w:r>
+      <w:proofErr w:type="spellStart"/>
+      <w:r>
+        <w:rPr>
+          <w:rFonts w:ascii="Times New Roman" w:eastAsia="Times New Roman" w:hAnsi="Times New Roman" w:cs="Times New Roman"/>
+          <w:color w:val="000000"/>
+          <w:sz w:val="24"/>
+          <w:szCs w:val="24"/>
+        </w:rPr>
+        <w:t>i</w:t>
+      </w:r>
+      <w:proofErr w:type="spellEnd"/>
+      <w:r>
+        <w:rPr>
+          <w:rFonts w:ascii="Times New Roman" w:eastAsia="Times New Roman" w:hAnsi="Times New Roman" w:cs="Times New Roman"/>
+          <w:color w:val="000000"/>
+          <w:sz w:val="24"/>
+          <w:szCs w:val="24"/>
+        </w:rPr>
+        <w:t xml:space="preserve"> </w:t>
+      </w:r>
+      <w:r>
+        <w:rPr>
+          <w:rFonts w:ascii="Times New Roman" w:eastAsia="Times New Roman" w:hAnsi="Times New Roman" w:cs="Times New Roman"/>
+          <w:b/>
+          <w:bCs/>
+          <w:color w:val="000000"/>
+          <w:sz w:val="24"/>
+          <w:szCs w:val="24"/>
+        </w:rPr>
+        <w:t>sug.js</w:t>
       </w:r>
     </w:p>
     <w:p>
@@ -1399,115 +3743,6 @@
           <w:szCs w:val="24"/>
         </w:rPr>
       </w:pPr>
-      <w:r>
-        <w:rPr>
-          <w:rFonts w:ascii="Times New Roman" w:eastAsia="Times New Roman" w:hAnsi="Times New Roman" w:cs="Times New Roman"/>
-          <w:color w:val="000000"/>
-          <w:sz w:val="24"/>
-          <w:szCs w:val="24"/>
-        </w:rPr>
-        <w:t>-</w:t>
-      </w:r>
-      <w:r>
-        <w:rPr>
-          <w:rFonts w:ascii="Times New Roman" w:eastAsia="Times New Roman" w:hAnsi="Times New Roman" w:cs="Times New Roman"/>
-          <w:b/>
-          <w:bCs/>
-          <w:color w:val="000000"/>
-          <w:sz w:val="24"/>
-          <w:szCs w:val="24"/>
-        </w:rPr>
-        <w:t>process.php</w:t>
-      </w:r>
-      <w:r>
-        <w:rPr>
-          <w:rFonts w:ascii="Times New Roman" w:eastAsia="Times New Roman" w:hAnsi="Times New Roman" w:cs="Times New Roman"/>
-          <w:color w:val="000000"/>
-          <w:sz w:val="24"/>
-          <w:szCs w:val="24"/>
-        </w:rPr>
-        <w:t xml:space="preserve"> je php fajl za rad sa korisnicima koristeći oop. Koristi </w:t>
-      </w:r>
-      <w:r>
-        <w:rPr>
-          <w:rFonts w:ascii="Times New Roman" w:eastAsia="Times New Roman" w:hAnsi="Times New Roman" w:cs="Times New Roman"/>
-          <w:b/>
-          <w:bCs/>
-          <w:color w:val="000000"/>
-          <w:sz w:val="24"/>
-          <w:szCs w:val="24"/>
-        </w:rPr>
-        <w:t>function.php</w:t>
-      </w:r>
-      <w:r>
-        <w:rPr>
-          <w:rFonts w:ascii="Times New Roman" w:eastAsia="Times New Roman" w:hAnsi="Times New Roman" w:cs="Times New Roman"/>
-          <w:color w:val="000000"/>
-          <w:sz w:val="24"/>
-          <w:szCs w:val="24"/>
-        </w:rPr>
-        <w:t xml:space="preserve"> za unos korisnika, I </w:t>
-      </w:r>
-      <w:r>
-        <w:rPr>
-          <w:rFonts w:ascii="Times New Roman" w:eastAsia="Times New Roman" w:hAnsi="Times New Roman" w:cs="Times New Roman"/>
-          <w:b/>
-          <w:bCs/>
-          <w:color w:val="000000"/>
-          <w:sz w:val="24"/>
-          <w:szCs w:val="24"/>
-        </w:rPr>
-        <w:t>dbclass.php</w:t>
-      </w:r>
-      <w:r>
-        <w:rPr>
-          <w:rFonts w:ascii="Times New Roman" w:eastAsia="Times New Roman" w:hAnsi="Times New Roman" w:cs="Times New Roman"/>
-          <w:color w:val="000000"/>
-          <w:sz w:val="24"/>
-          <w:szCs w:val="24"/>
-        </w:rPr>
-        <w:t xml:space="preserve">  </w:t>
-      </w:r>
-      <w:r>
-        <w:rPr>
-          <w:rFonts w:ascii="Times New Roman" w:eastAsia="Times New Roman" w:hAnsi="Times New Roman" w:cs="Times New Roman"/>
-          <w:b/>
-          <w:bCs/>
-          <w:color w:val="000000"/>
-          <w:sz w:val="24"/>
-          <w:szCs w:val="24"/>
-        </w:rPr>
-        <w:t>user.php</w:t>
-      </w:r>
-      <w:r>
-        <w:rPr>
-          <w:rFonts w:ascii="Times New Roman" w:eastAsia="Times New Roman" w:hAnsi="Times New Roman" w:cs="Times New Roman"/>
-          <w:color w:val="000000"/>
-          <w:sz w:val="24"/>
-          <w:szCs w:val="24"/>
-        </w:rPr>
-        <w:t xml:space="preserve"> </w:t>
-      </w:r>
-      <w:r>
-        <w:rPr>
-          <w:rFonts w:ascii="Times New Roman" w:eastAsia="Times New Roman" w:hAnsi="Times New Roman" w:cs="Times New Roman"/>
-          <w:b/>
-          <w:bCs/>
-          <w:color w:val="000000"/>
-          <w:sz w:val="24"/>
-          <w:szCs w:val="24"/>
-        </w:rPr>
-        <w:t>I viewUserp.php</w:t>
-      </w:r>
-      <w:r>
-        <w:rPr>
-          <w:rFonts w:ascii="Times New Roman" w:eastAsia="Times New Roman" w:hAnsi="Times New Roman" w:cs="Times New Roman"/>
-          <w:color w:val="000000"/>
-          <w:sz w:val="24"/>
-          <w:szCs w:val="24"/>
-        </w:rPr>
-        <w:t xml:space="preserve"> za prikaz korsnika I njihovih automobila</w:t>
-      </w:r>
     </w:p>
     <w:p>
       <w:pPr>
@@ -1531,37 +3766,6 @@
           <w:tab w:val="left" w:pos="14656"/>
         </w:tabs>
         <w:spacing w:after="0" w:line="240" w:lineRule="auto"/>
-        <w:jc w:val="both"/>
-        <w:rPr>
-          <w:rFonts w:ascii="Times New Roman" w:eastAsia="Times New Roman" w:hAnsi="Times New Roman" w:cs="Times New Roman"/>
-          <w:color w:val="000000"/>
-          <w:sz w:val="24"/>
-          <w:szCs w:val="24"/>
-        </w:rPr>
-      </w:pPr>
-    </w:p>
-    <w:p>
-      <w:pPr>
-        <w:shd w:val="clear" w:color="auto" w:fill="FFFFFF"/>
-        <w:tabs>
-          <w:tab w:val="left" w:pos="916"/>
-          <w:tab w:val="left" w:pos="1832"/>
-          <w:tab w:val="left" w:pos="2748"/>
-          <w:tab w:val="left" w:pos="3664"/>
-          <w:tab w:val="left" w:pos="4580"/>
-          <w:tab w:val="left" w:pos="5496"/>
-          <w:tab w:val="left" w:pos="6412"/>
-          <w:tab w:val="left" w:pos="7328"/>
-          <w:tab w:val="left" w:pos="8244"/>
-          <w:tab w:val="left" w:pos="9160"/>
-          <w:tab w:val="left" w:pos="10076"/>
-          <w:tab w:val="left" w:pos="10992"/>
-          <w:tab w:val="left" w:pos="11908"/>
-          <w:tab w:val="left" w:pos="12824"/>
-          <w:tab w:val="left" w:pos="13740"/>
-          <w:tab w:val="left" w:pos="14656"/>
-        </w:tabs>
-        <w:spacing w:after="0" w:line="240" w:lineRule="auto"/>
         <w:rPr>
           <w:rFonts w:ascii="Times New Roman" w:eastAsia="Times New Roman" w:hAnsi="Times New Roman" w:cs="Times New Roman"/>
           <w:color w:val="000000"/>
@@ -1722,7 +3926,27 @@
           <w:sz w:val="21"/>
           <w:szCs w:val="21"/>
         </w:rPr>
-        <w:t>`korisnici`</w:t>
+        <w:t>`</w:t>
+      </w:r>
+      <w:proofErr w:type="spellStart"/>
+      <w:r>
+        <w:rPr>
+          <w:rFonts w:ascii="Consolas" w:eastAsia="Times New Roman" w:hAnsi="Consolas" w:cs="Times New Roman"/>
+          <w:color w:val="CE9178"/>
+          <w:sz w:val="21"/>
+          <w:szCs w:val="21"/>
+        </w:rPr>
+        <w:t>korisnici</w:t>
+      </w:r>
+      <w:proofErr w:type="spellEnd"/>
+      <w:r>
+        <w:rPr>
+          <w:rFonts w:ascii="Consolas" w:eastAsia="Times New Roman" w:hAnsi="Consolas" w:cs="Times New Roman"/>
+          <w:color w:val="CE9178"/>
+          <w:sz w:val="21"/>
+          <w:szCs w:val="21"/>
+        </w:rPr>
+        <w:t>`</w:t>
       </w:r>
       <w:r>
         <w:rPr>
@@ -1761,7 +3985,27 @@
           <w:sz w:val="21"/>
           <w:szCs w:val="21"/>
         </w:rPr>
-        <w:t>`id_korisnika`</w:t>
+        <w:t>`</w:t>
+      </w:r>
+      <w:proofErr w:type="spellStart"/>
+      <w:r>
+        <w:rPr>
+          <w:rFonts w:ascii="Consolas" w:eastAsia="Times New Roman" w:hAnsi="Consolas" w:cs="Times New Roman"/>
+          <w:color w:val="CE9178"/>
+          <w:sz w:val="21"/>
+          <w:szCs w:val="21"/>
+        </w:rPr>
+        <w:t>id_korisnika</w:t>
+      </w:r>
+      <w:proofErr w:type="spellEnd"/>
+      <w:r>
+        <w:rPr>
+          <w:rFonts w:ascii="Consolas" w:eastAsia="Times New Roman" w:hAnsi="Consolas" w:cs="Times New Roman"/>
+          <w:color w:val="CE9178"/>
+          <w:sz w:val="21"/>
+          <w:szCs w:val="21"/>
+        </w:rPr>
+        <w:t>`</w:t>
       </w:r>
       <w:r>
         <w:rPr>
@@ -1772,6 +4016,7 @@
         </w:rPr>
         <w:t> </w:t>
       </w:r>
+      <w:proofErr w:type="gramStart"/>
       <w:r>
         <w:rPr>
           <w:rFonts w:ascii="Consolas" w:eastAsia="Times New Roman" w:hAnsi="Consolas" w:cs="Times New Roman"/>
@@ -1790,6 +4035,7 @@
         </w:rPr>
         <w:t>(</w:t>
       </w:r>
+      <w:proofErr w:type="gramEnd"/>
       <w:r>
         <w:rPr>
           <w:rFonts w:ascii="Consolas" w:eastAsia="Times New Roman" w:hAnsi="Consolas" w:cs="Times New Roman"/>
@@ -1872,7 +4118,27 @@
           <w:sz w:val="21"/>
           <w:szCs w:val="21"/>
         </w:rPr>
-        <w:t>`ime`</w:t>
+        <w:t>`</w:t>
+      </w:r>
+      <w:proofErr w:type="spellStart"/>
+      <w:r>
+        <w:rPr>
+          <w:rFonts w:ascii="Consolas" w:eastAsia="Times New Roman" w:hAnsi="Consolas" w:cs="Times New Roman"/>
+          <w:color w:val="CE9178"/>
+          <w:sz w:val="21"/>
+          <w:szCs w:val="21"/>
+        </w:rPr>
+        <w:t>ime</w:t>
+      </w:r>
+      <w:proofErr w:type="spellEnd"/>
+      <w:r>
+        <w:rPr>
+          <w:rFonts w:ascii="Consolas" w:eastAsia="Times New Roman" w:hAnsi="Consolas" w:cs="Times New Roman"/>
+          <w:color w:val="CE9178"/>
+          <w:sz w:val="21"/>
+          <w:szCs w:val="21"/>
+        </w:rPr>
+        <w:t>`</w:t>
       </w:r>
       <w:r>
         <w:rPr>
@@ -1883,6 +4149,7 @@
         </w:rPr>
         <w:t> </w:t>
       </w:r>
+      <w:proofErr w:type="gramStart"/>
       <w:r>
         <w:rPr>
           <w:rFonts w:ascii="Consolas" w:eastAsia="Times New Roman" w:hAnsi="Consolas" w:cs="Times New Roman"/>
@@ -1901,6 +4168,7 @@
         </w:rPr>
         <w:t>(</w:t>
       </w:r>
+      <w:proofErr w:type="gramEnd"/>
       <w:r>
         <w:rPr>
           <w:rFonts w:ascii="Consolas" w:eastAsia="Times New Roman" w:hAnsi="Consolas" w:cs="Times New Roman"/>
@@ -1983,7 +4251,27 @@
           <w:sz w:val="21"/>
           <w:szCs w:val="21"/>
         </w:rPr>
-        <w:t>`prezime`</w:t>
+        <w:t>`</w:t>
+      </w:r>
+      <w:proofErr w:type="spellStart"/>
+      <w:r>
+        <w:rPr>
+          <w:rFonts w:ascii="Consolas" w:eastAsia="Times New Roman" w:hAnsi="Consolas" w:cs="Times New Roman"/>
+          <w:color w:val="CE9178"/>
+          <w:sz w:val="21"/>
+          <w:szCs w:val="21"/>
+        </w:rPr>
+        <w:t>prezime</w:t>
+      </w:r>
+      <w:proofErr w:type="spellEnd"/>
+      <w:r>
+        <w:rPr>
+          <w:rFonts w:ascii="Consolas" w:eastAsia="Times New Roman" w:hAnsi="Consolas" w:cs="Times New Roman"/>
+          <w:color w:val="CE9178"/>
+          <w:sz w:val="21"/>
+          <w:szCs w:val="21"/>
+        </w:rPr>
+        <w:t>`</w:t>
       </w:r>
       <w:r>
         <w:rPr>
@@ -1994,6 +4282,7 @@
         </w:rPr>
         <w:t> </w:t>
       </w:r>
+      <w:proofErr w:type="gramStart"/>
       <w:r>
         <w:rPr>
           <w:rFonts w:ascii="Consolas" w:eastAsia="Times New Roman" w:hAnsi="Consolas" w:cs="Times New Roman"/>
@@ -2012,6 +4301,7 @@
         </w:rPr>
         <w:t>(</w:t>
       </w:r>
+      <w:proofErr w:type="gramEnd"/>
       <w:r>
         <w:rPr>
           <w:rFonts w:ascii="Consolas" w:eastAsia="Times New Roman" w:hAnsi="Consolas" w:cs="Times New Roman"/>
@@ -2094,7 +4384,27 @@
           <w:sz w:val="21"/>
           <w:szCs w:val="21"/>
         </w:rPr>
-        <w:t>`automobil`</w:t>
+        <w:t>`</w:t>
+      </w:r>
+      <w:proofErr w:type="spellStart"/>
+      <w:r>
+        <w:rPr>
+          <w:rFonts w:ascii="Consolas" w:eastAsia="Times New Roman" w:hAnsi="Consolas" w:cs="Times New Roman"/>
+          <w:color w:val="CE9178"/>
+          <w:sz w:val="21"/>
+          <w:szCs w:val="21"/>
+        </w:rPr>
+        <w:t>automobil</w:t>
+      </w:r>
+      <w:proofErr w:type="spellEnd"/>
+      <w:r>
+        <w:rPr>
+          <w:rFonts w:ascii="Consolas" w:eastAsia="Times New Roman" w:hAnsi="Consolas" w:cs="Times New Roman"/>
+          <w:color w:val="CE9178"/>
+          <w:sz w:val="21"/>
+          <w:szCs w:val="21"/>
+        </w:rPr>
+        <w:t>`</w:t>
       </w:r>
       <w:r>
         <w:rPr>
@@ -2105,6 +4415,7 @@
         </w:rPr>
         <w:t> </w:t>
       </w:r>
+      <w:proofErr w:type="gramStart"/>
       <w:r>
         <w:rPr>
           <w:rFonts w:ascii="Consolas" w:eastAsia="Times New Roman" w:hAnsi="Consolas" w:cs="Times New Roman"/>
@@ -2123,6 +4434,7 @@
         </w:rPr>
         <w:t>(</w:t>
       </w:r>
+      <w:proofErr w:type="gramEnd"/>
       <w:r>
         <w:rPr>
           <w:rFonts w:ascii="Consolas" w:eastAsia="Times New Roman" w:hAnsi="Consolas" w:cs="Times New Roman"/>
@@ -2187,7 +4499,27 @@
           <w:sz w:val="21"/>
           <w:szCs w:val="21"/>
         </w:rPr>
-        <w:t>) ENGINE=InnoDB DEFAULT CHARSET=utf8 COLLATE=utf8_unicode_ci;</w:t>
+        <w:t>) ENGINE=</w:t>
+      </w:r>
+      <w:proofErr w:type="spellStart"/>
+      <w:r>
+        <w:rPr>
+          <w:rFonts w:ascii="Consolas" w:eastAsia="Times New Roman" w:hAnsi="Consolas" w:cs="Times New Roman"/>
+          <w:color w:val="D4D4D4"/>
+          <w:sz w:val="21"/>
+          <w:szCs w:val="21"/>
+        </w:rPr>
+        <w:t>InnoDB</w:t>
+      </w:r>
+      <w:proofErr w:type="spellEnd"/>
+      <w:r>
+        <w:rPr>
+          <w:rFonts w:ascii="Consolas" w:eastAsia="Times New Roman" w:hAnsi="Consolas" w:cs="Times New Roman"/>
+          <w:color w:val="D4D4D4"/>
+          <w:sz w:val="21"/>
+          <w:szCs w:val="21"/>
+        </w:rPr>
+        <w:t> DEFAULT CHARSET=utf8 COLLATE=utf8_unicode_ci;</w:t>
       </w:r>
     </w:p>
     <w:p>
@@ -2256,7 +4588,27 @@
           <w:sz w:val="21"/>
           <w:szCs w:val="21"/>
         </w:rPr>
-        <w:t>`radnici`</w:t>
+        <w:t>`</w:t>
+      </w:r>
+      <w:proofErr w:type="spellStart"/>
+      <w:r>
+        <w:rPr>
+          <w:rFonts w:ascii="Consolas" w:eastAsia="Times New Roman" w:hAnsi="Consolas" w:cs="Times New Roman"/>
+          <w:color w:val="CE9178"/>
+          <w:sz w:val="21"/>
+          <w:szCs w:val="21"/>
+        </w:rPr>
+        <w:t>radnici</w:t>
+      </w:r>
+      <w:proofErr w:type="spellEnd"/>
+      <w:r>
+        <w:rPr>
+          <w:rFonts w:ascii="Consolas" w:eastAsia="Times New Roman" w:hAnsi="Consolas" w:cs="Times New Roman"/>
+          <w:color w:val="CE9178"/>
+          <w:sz w:val="21"/>
+          <w:szCs w:val="21"/>
+        </w:rPr>
+        <w:t>`</w:t>
       </w:r>
       <w:r>
         <w:rPr>
@@ -2295,7 +4647,27 @@
           <w:sz w:val="21"/>
           <w:szCs w:val="21"/>
         </w:rPr>
-        <w:t>`id_radnika`</w:t>
+        <w:t>`</w:t>
+      </w:r>
+      <w:proofErr w:type="spellStart"/>
+      <w:r>
+        <w:rPr>
+          <w:rFonts w:ascii="Consolas" w:eastAsia="Times New Roman" w:hAnsi="Consolas" w:cs="Times New Roman"/>
+          <w:color w:val="CE9178"/>
+          <w:sz w:val="21"/>
+          <w:szCs w:val="21"/>
+        </w:rPr>
+        <w:t>id_radnika</w:t>
+      </w:r>
+      <w:proofErr w:type="spellEnd"/>
+      <w:r>
+        <w:rPr>
+          <w:rFonts w:ascii="Consolas" w:eastAsia="Times New Roman" w:hAnsi="Consolas" w:cs="Times New Roman"/>
+          <w:color w:val="CE9178"/>
+          <w:sz w:val="21"/>
+          <w:szCs w:val="21"/>
+        </w:rPr>
+        <w:t>`</w:t>
       </w:r>
       <w:r>
         <w:rPr>
@@ -2306,6 +4678,7 @@
         </w:rPr>
         <w:t> </w:t>
       </w:r>
+      <w:proofErr w:type="gramStart"/>
       <w:r>
         <w:rPr>
           <w:rFonts w:ascii="Consolas" w:eastAsia="Times New Roman" w:hAnsi="Consolas" w:cs="Times New Roman"/>
@@ -2324,6 +4697,7 @@
         </w:rPr>
         <w:t>(</w:t>
       </w:r>
+      <w:proofErr w:type="gramEnd"/>
       <w:r>
         <w:rPr>
           <w:rFonts w:ascii="Consolas" w:eastAsia="Times New Roman" w:hAnsi="Consolas" w:cs="Times New Roman"/>
@@ -2406,7 +4780,27 @@
           <w:sz w:val="21"/>
           <w:szCs w:val="21"/>
         </w:rPr>
-        <w:t>`ime`</w:t>
+        <w:t>`</w:t>
+      </w:r>
+      <w:proofErr w:type="spellStart"/>
+      <w:r>
+        <w:rPr>
+          <w:rFonts w:ascii="Consolas" w:eastAsia="Times New Roman" w:hAnsi="Consolas" w:cs="Times New Roman"/>
+          <w:color w:val="CE9178"/>
+          <w:sz w:val="21"/>
+          <w:szCs w:val="21"/>
+        </w:rPr>
+        <w:t>ime</w:t>
+      </w:r>
+      <w:proofErr w:type="spellEnd"/>
+      <w:r>
+        <w:rPr>
+          <w:rFonts w:ascii="Consolas" w:eastAsia="Times New Roman" w:hAnsi="Consolas" w:cs="Times New Roman"/>
+          <w:color w:val="CE9178"/>
+          <w:sz w:val="21"/>
+          <w:szCs w:val="21"/>
+        </w:rPr>
+        <w:t>`</w:t>
       </w:r>
       <w:r>
         <w:rPr>
@@ -2417,6 +4811,7 @@
         </w:rPr>
         <w:t> </w:t>
       </w:r>
+      <w:proofErr w:type="gramStart"/>
       <w:r>
         <w:rPr>
           <w:rFonts w:ascii="Consolas" w:eastAsia="Times New Roman" w:hAnsi="Consolas" w:cs="Times New Roman"/>
@@ -2435,6 +4830,7 @@
         </w:rPr>
         <w:t>(</w:t>
       </w:r>
+      <w:proofErr w:type="gramEnd"/>
       <w:r>
         <w:rPr>
           <w:rFonts w:ascii="Consolas" w:eastAsia="Times New Roman" w:hAnsi="Consolas" w:cs="Times New Roman"/>
@@ -2517,7 +4913,27 @@
           <w:sz w:val="21"/>
           <w:szCs w:val="21"/>
         </w:rPr>
-        <w:t>`prezime`</w:t>
+        <w:t>`</w:t>
+      </w:r>
+      <w:proofErr w:type="spellStart"/>
+      <w:r>
+        <w:rPr>
+          <w:rFonts w:ascii="Consolas" w:eastAsia="Times New Roman" w:hAnsi="Consolas" w:cs="Times New Roman"/>
+          <w:color w:val="CE9178"/>
+          <w:sz w:val="21"/>
+          <w:szCs w:val="21"/>
+        </w:rPr>
+        <w:t>prezime</w:t>
+      </w:r>
+      <w:proofErr w:type="spellEnd"/>
+      <w:r>
+        <w:rPr>
+          <w:rFonts w:ascii="Consolas" w:eastAsia="Times New Roman" w:hAnsi="Consolas" w:cs="Times New Roman"/>
+          <w:color w:val="CE9178"/>
+          <w:sz w:val="21"/>
+          <w:szCs w:val="21"/>
+        </w:rPr>
+        <w:t>`</w:t>
       </w:r>
       <w:r>
         <w:rPr>
@@ -2528,6 +4944,7 @@
         </w:rPr>
         <w:t> </w:t>
       </w:r>
+      <w:proofErr w:type="gramStart"/>
       <w:r>
         <w:rPr>
           <w:rFonts w:ascii="Consolas" w:eastAsia="Times New Roman" w:hAnsi="Consolas" w:cs="Times New Roman"/>
@@ -2546,6 +4963,7 @@
         </w:rPr>
         <w:t>(</w:t>
       </w:r>
+      <w:proofErr w:type="gramEnd"/>
       <w:r>
         <w:rPr>
           <w:rFonts w:ascii="Consolas" w:eastAsia="Times New Roman" w:hAnsi="Consolas" w:cs="Times New Roman"/>
@@ -2628,7 +5046,27 @@
           <w:sz w:val="21"/>
           <w:szCs w:val="21"/>
         </w:rPr>
-        <w:t>`funkcija`</w:t>
+        <w:t>`</w:t>
+      </w:r>
+      <w:proofErr w:type="spellStart"/>
+      <w:r>
+        <w:rPr>
+          <w:rFonts w:ascii="Consolas" w:eastAsia="Times New Roman" w:hAnsi="Consolas" w:cs="Times New Roman"/>
+          <w:color w:val="CE9178"/>
+          <w:sz w:val="21"/>
+          <w:szCs w:val="21"/>
+        </w:rPr>
+        <w:t>funkcija</w:t>
+      </w:r>
+      <w:proofErr w:type="spellEnd"/>
+      <w:r>
+        <w:rPr>
+          <w:rFonts w:ascii="Consolas" w:eastAsia="Times New Roman" w:hAnsi="Consolas" w:cs="Times New Roman"/>
+          <w:color w:val="CE9178"/>
+          <w:sz w:val="21"/>
+          <w:szCs w:val="21"/>
+        </w:rPr>
+        <w:t>`</w:t>
       </w:r>
       <w:r>
         <w:rPr>
@@ -2639,6 +5077,7 @@
         </w:rPr>
         <w:t> </w:t>
       </w:r>
+      <w:proofErr w:type="gramStart"/>
       <w:r>
         <w:rPr>
           <w:rFonts w:ascii="Consolas" w:eastAsia="Times New Roman" w:hAnsi="Consolas" w:cs="Times New Roman"/>
@@ -2657,6 +5096,7 @@
         </w:rPr>
         <w:t>(</w:t>
       </w:r>
+      <w:proofErr w:type="gramEnd"/>
       <w:r>
         <w:rPr>
           <w:rFonts w:ascii="Consolas" w:eastAsia="Times New Roman" w:hAnsi="Consolas" w:cs="Times New Roman"/>
@@ -2721,7 +5161,27 @@
           <w:sz w:val="21"/>
           <w:szCs w:val="21"/>
         </w:rPr>
-        <w:t>) ENGINE=InnoDB DEFAULT CHARSET=utf8 COLLATE=utf8_unicode_ci;</w:t>
+        <w:t>) ENGINE=</w:t>
+      </w:r>
+      <w:proofErr w:type="spellStart"/>
+      <w:r>
+        <w:rPr>
+          <w:rFonts w:ascii="Consolas" w:eastAsia="Times New Roman" w:hAnsi="Consolas" w:cs="Times New Roman"/>
+          <w:color w:val="D4D4D4"/>
+          <w:sz w:val="21"/>
+          <w:szCs w:val="21"/>
+        </w:rPr>
+        <w:t>InnoDB</w:t>
+      </w:r>
+      <w:proofErr w:type="spellEnd"/>
+      <w:r>
+        <w:rPr>
+          <w:rFonts w:ascii="Consolas" w:eastAsia="Times New Roman" w:hAnsi="Consolas" w:cs="Times New Roman"/>
+          <w:color w:val="D4D4D4"/>
+          <w:sz w:val="21"/>
+          <w:szCs w:val="21"/>
+        </w:rPr>
+        <w:t> DEFAULT CHARSET=utf8 COLLATE=utf8_unicode_ci;</w:t>
       </w:r>
     </w:p>
     <w:p>
@@ -2790,7 +5250,27 @@
           <w:sz w:val="21"/>
           <w:szCs w:val="21"/>
         </w:rPr>
-        <w:t>`korisnici`</w:t>
+        <w:t>`</w:t>
+      </w:r>
+      <w:proofErr w:type="spellStart"/>
+      <w:r>
+        <w:rPr>
+          <w:rFonts w:ascii="Consolas" w:eastAsia="Times New Roman" w:hAnsi="Consolas" w:cs="Times New Roman"/>
+          <w:color w:val="CE9178"/>
+          <w:sz w:val="21"/>
+          <w:szCs w:val="21"/>
+        </w:rPr>
+        <w:t>korisnici</w:t>
+      </w:r>
+      <w:proofErr w:type="spellEnd"/>
+      <w:r>
+        <w:rPr>
+          <w:rFonts w:ascii="Consolas" w:eastAsia="Times New Roman" w:hAnsi="Consolas" w:cs="Times New Roman"/>
+          <w:color w:val="CE9178"/>
+          <w:sz w:val="21"/>
+          <w:szCs w:val="21"/>
+        </w:rPr>
+        <w:t>`</w:t>
       </w:r>
     </w:p>
     <w:p>
@@ -2856,7 +5336,27 @@
           <w:sz w:val="21"/>
           <w:szCs w:val="21"/>
         </w:rPr>
-        <w:t>`id_korisnika`</w:t>
+        <w:t>`</w:t>
+      </w:r>
+      <w:proofErr w:type="spellStart"/>
+      <w:r>
+        <w:rPr>
+          <w:rFonts w:ascii="Consolas" w:eastAsia="Times New Roman" w:hAnsi="Consolas" w:cs="Times New Roman"/>
+          <w:color w:val="CE9178"/>
+          <w:sz w:val="21"/>
+          <w:szCs w:val="21"/>
+        </w:rPr>
+        <w:t>id_korisnika</w:t>
+      </w:r>
+      <w:proofErr w:type="spellEnd"/>
+      <w:r>
+        <w:rPr>
+          <w:rFonts w:ascii="Consolas" w:eastAsia="Times New Roman" w:hAnsi="Consolas" w:cs="Times New Roman"/>
+          <w:color w:val="CE9178"/>
+          <w:sz w:val="21"/>
+          <w:szCs w:val="21"/>
+        </w:rPr>
+        <w:t>`</w:t>
       </w:r>
       <w:r>
         <w:rPr>
@@ -2934,7 +5434,27 @@
           <w:sz w:val="21"/>
           <w:szCs w:val="21"/>
         </w:rPr>
-        <w:t>`radnici`</w:t>
+        <w:t>`</w:t>
+      </w:r>
+      <w:proofErr w:type="spellStart"/>
+      <w:r>
+        <w:rPr>
+          <w:rFonts w:ascii="Consolas" w:eastAsia="Times New Roman" w:hAnsi="Consolas" w:cs="Times New Roman"/>
+          <w:color w:val="CE9178"/>
+          <w:sz w:val="21"/>
+          <w:szCs w:val="21"/>
+        </w:rPr>
+        <w:t>radnici</w:t>
+      </w:r>
+      <w:proofErr w:type="spellEnd"/>
+      <w:r>
+        <w:rPr>
+          <w:rFonts w:ascii="Consolas" w:eastAsia="Times New Roman" w:hAnsi="Consolas" w:cs="Times New Roman"/>
+          <w:color w:val="CE9178"/>
+          <w:sz w:val="21"/>
+          <w:szCs w:val="21"/>
+        </w:rPr>
+        <w:t>`</w:t>
       </w:r>
     </w:p>
     <w:p>
@@ -3000,7 +5520,27 @@
           <w:sz w:val="21"/>
           <w:szCs w:val="21"/>
         </w:rPr>
-        <w:t>`id_radnika`</w:t>
+        <w:t>`</w:t>
+      </w:r>
+      <w:proofErr w:type="spellStart"/>
+      <w:r>
+        <w:rPr>
+          <w:rFonts w:ascii="Consolas" w:eastAsia="Times New Roman" w:hAnsi="Consolas" w:cs="Times New Roman"/>
+          <w:color w:val="CE9178"/>
+          <w:sz w:val="21"/>
+          <w:szCs w:val="21"/>
+        </w:rPr>
+        <w:t>id_radnika</w:t>
+      </w:r>
+      <w:proofErr w:type="spellEnd"/>
+      <w:r>
+        <w:rPr>
+          <w:rFonts w:ascii="Consolas" w:eastAsia="Times New Roman" w:hAnsi="Consolas" w:cs="Times New Roman"/>
+          <w:color w:val="CE9178"/>
+          <w:sz w:val="21"/>
+          <w:szCs w:val="21"/>
+        </w:rPr>
+        <w:t>`</w:t>
       </w:r>
       <w:r>
         <w:rPr>
@@ -3078,7 +5618,27 @@
           <w:sz w:val="21"/>
           <w:szCs w:val="21"/>
         </w:rPr>
-        <w:t>`korisnici`</w:t>
+        <w:t>`</w:t>
+      </w:r>
+      <w:proofErr w:type="spellStart"/>
+      <w:r>
+        <w:rPr>
+          <w:rFonts w:ascii="Consolas" w:eastAsia="Times New Roman" w:hAnsi="Consolas" w:cs="Times New Roman"/>
+          <w:color w:val="CE9178"/>
+          <w:sz w:val="21"/>
+          <w:szCs w:val="21"/>
+        </w:rPr>
+        <w:t>korisnici</w:t>
+      </w:r>
+      <w:proofErr w:type="spellEnd"/>
+      <w:r>
+        <w:rPr>
+          <w:rFonts w:ascii="Consolas" w:eastAsia="Times New Roman" w:hAnsi="Consolas" w:cs="Times New Roman"/>
+          <w:color w:val="CE9178"/>
+          <w:sz w:val="21"/>
+          <w:szCs w:val="21"/>
+        </w:rPr>
+        <w:t>`</w:t>
       </w:r>
     </w:p>
     <w:p>
@@ -3126,7 +5686,27 @@
           <w:sz w:val="21"/>
           <w:szCs w:val="21"/>
         </w:rPr>
-        <w:t>`id_korisnika`</w:t>
+        <w:t>`</w:t>
+      </w:r>
+      <w:proofErr w:type="spellStart"/>
+      <w:r>
+        <w:rPr>
+          <w:rFonts w:ascii="Consolas" w:eastAsia="Times New Roman" w:hAnsi="Consolas" w:cs="Times New Roman"/>
+          <w:color w:val="CE9178"/>
+          <w:sz w:val="21"/>
+          <w:szCs w:val="21"/>
+        </w:rPr>
+        <w:t>id_korisnika</w:t>
+      </w:r>
+      <w:proofErr w:type="spellEnd"/>
+      <w:r>
+        <w:rPr>
+          <w:rFonts w:ascii="Consolas" w:eastAsia="Times New Roman" w:hAnsi="Consolas" w:cs="Times New Roman"/>
+          <w:color w:val="CE9178"/>
+          <w:sz w:val="21"/>
+          <w:szCs w:val="21"/>
+        </w:rPr>
+        <w:t>`</w:t>
       </w:r>
       <w:r>
         <w:rPr>
@@ -3137,6 +5717,7 @@
         </w:rPr>
         <w:t> </w:t>
       </w:r>
+      <w:proofErr w:type="gramStart"/>
       <w:r>
         <w:rPr>
           <w:rFonts w:ascii="Consolas" w:eastAsia="Times New Roman" w:hAnsi="Consolas" w:cs="Times New Roman"/>
@@ -3155,6 +5736,7 @@
         </w:rPr>
         <w:t>(</w:t>
       </w:r>
+      <w:proofErr w:type="gramEnd"/>
       <w:r>
         <w:rPr>
           <w:rFonts w:ascii="Consolas" w:eastAsia="Times New Roman" w:hAnsi="Consolas" w:cs="Times New Roman"/>
@@ -3276,7 +5858,27 @@
           <w:sz w:val="21"/>
           <w:szCs w:val="21"/>
         </w:rPr>
-        <w:t>`radnici`</w:t>
+        <w:t>`</w:t>
+      </w:r>
+      <w:proofErr w:type="spellStart"/>
+      <w:r>
+        <w:rPr>
+          <w:rFonts w:ascii="Consolas" w:eastAsia="Times New Roman" w:hAnsi="Consolas" w:cs="Times New Roman"/>
+          <w:color w:val="CE9178"/>
+          <w:sz w:val="21"/>
+          <w:szCs w:val="21"/>
+        </w:rPr>
+        <w:t>radnici</w:t>
+      </w:r>
+      <w:proofErr w:type="spellEnd"/>
+      <w:r>
+        <w:rPr>
+          <w:rFonts w:ascii="Consolas" w:eastAsia="Times New Roman" w:hAnsi="Consolas" w:cs="Times New Roman"/>
+          <w:color w:val="CE9178"/>
+          <w:sz w:val="21"/>
+          <w:szCs w:val="21"/>
+        </w:rPr>
+        <w:t>`</w:t>
       </w:r>
     </w:p>
     <w:p>
@@ -3324,7 +5926,27 @@
           <w:sz w:val="21"/>
           <w:szCs w:val="21"/>
         </w:rPr>
-        <w:t>`id_radnika`</w:t>
+        <w:t>`</w:t>
+      </w:r>
+      <w:proofErr w:type="spellStart"/>
+      <w:r>
+        <w:rPr>
+          <w:rFonts w:ascii="Consolas" w:eastAsia="Times New Roman" w:hAnsi="Consolas" w:cs="Times New Roman"/>
+          <w:color w:val="CE9178"/>
+          <w:sz w:val="21"/>
+          <w:szCs w:val="21"/>
+        </w:rPr>
+        <w:t>id_radnika</w:t>
+      </w:r>
+      <w:proofErr w:type="spellEnd"/>
+      <w:r>
+        <w:rPr>
+          <w:rFonts w:ascii="Consolas" w:eastAsia="Times New Roman" w:hAnsi="Consolas" w:cs="Times New Roman"/>
+          <w:color w:val="CE9178"/>
+          <w:sz w:val="21"/>
+          <w:szCs w:val="21"/>
+        </w:rPr>
+        <w:t>`</w:t>
       </w:r>
       <w:r>
         <w:rPr>
@@ -3335,6 +5957,7 @@
         </w:rPr>
         <w:t> </w:t>
       </w:r>
+      <w:proofErr w:type="gramStart"/>
       <w:r>
         <w:rPr>
           <w:rFonts w:ascii="Consolas" w:eastAsia="Times New Roman" w:hAnsi="Consolas" w:cs="Times New Roman"/>
@@ -3353,6 +5976,7 @@
         </w:rPr>
         <w:t>(</w:t>
       </w:r>
+      <w:proofErr w:type="gramEnd"/>
       <w:r>
         <w:rPr>
           <w:rFonts w:ascii="Consolas" w:eastAsia="Times New Roman" w:hAnsi="Consolas" w:cs="Times New Roman"/>
